--- a/Project Plan.docx
+++ b/Project Plan.docx
@@ -118,21 +118,12 @@
           <w:bCs/>
         </w:rPr>
       </w:pPr>
-      <w:proofErr w:type="spellStart"/>
-      <w:r>
-        <w:rPr>
-          <w:b/>
-          <w:bCs/>
-        </w:rPr>
-        <w:t>NeuroLearn</w:t>
-      </w:r>
-      <w:proofErr w:type="spellEnd"/>
-      <w:r>
-        <w:rPr>
-          <w:b/>
-          <w:bCs/>
-        </w:rPr>
-        <w:t xml:space="preserve"> – Project Brief</w:t>
+      <w:r>
+        <w:rPr>
+          <w:b/>
+          <w:bCs/>
+        </w:rPr>
+        <w:t>NeuroLearn – Project Brief</w:t>
       </w:r>
     </w:p>
     <w:p>
@@ -171,13 +162,8 @@
       </w:r>
     </w:p>
     <w:p>
-      <w:proofErr w:type="spellStart"/>
-      <w:r>
-        <w:t>NeuroLearn</w:t>
-      </w:r>
-      <w:proofErr w:type="spellEnd"/>
-      <w:r>
-        <w:t xml:space="preserve"> is built for neurodivergent students aged 8–18—including those with ADHD, autism, and dyslexia—as well as their parents and special educators. The platform adapts to each learner’s cognitive style, sensory preferences, and reading ability. Parents and educators receive actionable insights to support individualized growth without overwhelming the student.</w:t>
+      <w:r>
+        <w:t>NeuroLearn is built for neurodivergent students aged 8–18—including those with ADHD, autism, and dyslexia—as well as their parents and special educators. The platform adapts to each learner’s cognitive style, sensory preferences, and reading ability. Parents and educators receive actionable insights to support individualized growth without overwhelming the student.</w:t>
       </w:r>
     </w:p>
     <w:p>
@@ -258,15 +244,7 @@
     </w:p>
     <w:p>
       <w:r>
-        <w:t xml:space="preserve">This results in cognitive overload, anxiety, and poor retention. </w:t>
-      </w:r>
-      <w:proofErr w:type="spellStart"/>
-      <w:r>
-        <w:t>NeuroLearn</w:t>
-      </w:r>
-      <w:proofErr w:type="spellEnd"/>
-      <w:r>
-        <w:t xml:space="preserve"> fills these gaps with personalized, inclusive, and flexible learning paths optimized for neurodivergent minds.</w:t>
+        <w:t>This results in cognitive overload, anxiety, and poor retention. NeuroLearn fills these gaps with personalized, inclusive, and flexible learning paths optimized for neurodivergent minds.</w:t>
       </w:r>
     </w:p>
     <w:p>
@@ -282,7 +260,7 @@
           <w:bCs/>
         </w:rPr>
         <w:pict w14:anchorId="7C29B279">
-          <v:rect id="_x0000_i1037" style="width:0;height:1.5pt" o:hralign="center" o:hrstd="t" o:hr="t" fillcolor="#a0a0a0" stroked="f"/>
+          <v:rect id="_x0000_i1026" style="width:0;height:1.5pt" o:hralign="center" o:hrstd="t" o:hr="t" fillcolor="#a0a0a0" stroked="f"/>
         </w:pict>
       </w:r>
     </w:p>
@@ -320,15 +298,7 @@
         </w:numPr>
       </w:pPr>
       <w:r>
-        <w:t>Dyslexia-friendly reading mode (</w:t>
-      </w:r>
-      <w:proofErr w:type="spellStart"/>
-      <w:r>
-        <w:t>OpenDyslexic</w:t>
-      </w:r>
-      <w:proofErr w:type="spellEnd"/>
-      <w:r>
-        <w:t xml:space="preserve"> font, improved spacing, minimal text density, text-to-speech).</w:t>
+        <w:t>Dyslexia-friendly reading mode (OpenDyslexic font, improved spacing, minimal text density, text-to-speech).</w:t>
       </w:r>
     </w:p>
     <w:p>
@@ -339,15 +309,7 @@
         </w:numPr>
       </w:pPr>
       <w:r>
-        <w:t xml:space="preserve">Sensory-friendly interface with adjustable </w:t>
-      </w:r>
-      <w:proofErr w:type="spellStart"/>
-      <w:r>
-        <w:t>colors</w:t>
-      </w:r>
-      <w:proofErr w:type="spellEnd"/>
-      <w:r>
-        <w:t>, animations, and noise levels.</w:t>
+        <w:t>Sensory-friendly interface with adjustable colors, animations, and noise levels.</w:t>
       </w:r>
     </w:p>
     <w:p>
@@ -369,15 +331,7 @@
         </w:numPr>
       </w:pPr>
       <w:r>
-        <w:t xml:space="preserve">Adaptive pacing &amp; difficulty based on focus, performance, and user </w:t>
-      </w:r>
-      <w:proofErr w:type="spellStart"/>
-      <w:r>
-        <w:t>behavior</w:t>
-      </w:r>
-      <w:proofErr w:type="spellEnd"/>
-      <w:r>
-        <w:t>.</w:t>
+        <w:t>Adaptive pacing &amp; difficulty based on focus, performance, and user behavior.</w:t>
       </w:r>
     </w:p>
     <w:p>
@@ -413,7 +367,1083 @@
         <w:t>Parent/teacher dashboard with personalized progress insights and learning patterns.</w:t>
       </w:r>
     </w:p>
-    <w:p/>
+    <w:p>
+      <w:r>
+        <w:rPr>
+          <w:b/>
+          <w:bCs/>
+        </w:rPr>
+        <w:pict w14:anchorId="7E87AB41">
+          <v:rect id="_x0000_i1027" style="width:0;height:1.5pt" o:hralign="center" o:hrstd="t" o:hr="t" fillcolor="#a0a0a0" stroked="f"/>
+        </w:pict>
+      </w:r>
+    </w:p>
+    <w:p>
+      <w:pPr>
+        <w:rPr>
+          <w:b/>
+          <w:bCs/>
+        </w:rPr>
+      </w:pPr>
+      <w:r>
+        <w:rPr>
+          <w:b/>
+          <w:bCs/>
+        </w:rPr>
+        <w:t>Core Entities</w:t>
+      </w:r>
+    </w:p>
+    <w:p>
+      <w:pPr>
+        <w:pStyle w:val="ListParagraph"/>
+        <w:numPr>
+          <w:ilvl w:val="0"/>
+          <w:numId w:val="4"/>
+        </w:numPr>
+      </w:pPr>
+      <w:r>
+        <w:t>Users (roles = Student/Parent/Teacher)</w:t>
+      </w:r>
+    </w:p>
+    <w:p>
+      <w:pPr>
+        <w:pStyle w:val="ListParagraph"/>
+        <w:numPr>
+          <w:ilvl w:val="0"/>
+          <w:numId w:val="4"/>
+        </w:numPr>
+      </w:pPr>
+      <w:r>
+        <w:t>Courses (Predefined course list) [Hierarchical (course -&gt; topics -&gt; subtopics -&gt; lesson)]</w:t>
+      </w:r>
+    </w:p>
+    <w:p>
+      <w:pPr>
+        <w:pStyle w:val="ListParagraph"/>
+        <w:numPr>
+          <w:ilvl w:val="0"/>
+          <w:numId w:val="4"/>
+        </w:numPr>
+      </w:pPr>
+      <w:r>
+        <w:t xml:space="preserve">Progress (Gets </w:t>
+      </w:r>
+      <w:r>
+        <w:t xml:space="preserve">the completion time, completion %, mistakes made, </w:t>
+      </w:r>
+      <w:r>
+        <w:t>number of retries and calculates the confidence score)</w:t>
+      </w:r>
+    </w:p>
+    <w:p>
+      <w:pPr>
+        <w:rPr>
+          <w:b/>
+          <w:bCs/>
+        </w:rPr>
+      </w:pPr>
+      <w:r>
+        <w:rPr>
+          <w:b/>
+          <w:bCs/>
+        </w:rPr>
+        <w:pict w14:anchorId="5B46A7B3">
+          <v:rect id="_x0000_i1028" style="width:0;height:1.5pt" o:hralign="center" o:hrstd="t" o:hr="t" fillcolor="#a0a0a0" stroked="f"/>
+        </w:pict>
+      </w:r>
+    </w:p>
+    <w:p>
+      <w:pPr>
+        <w:pStyle w:val="ListParagraph"/>
+        <w:numPr>
+          <w:ilvl w:val="0"/>
+          <w:numId w:val="6"/>
+        </w:numPr>
+        <w:jc w:val="both"/>
+      </w:pPr>
+      <w:r>
+        <w:t>We are not building an LMS to grade the students, we are building an adaptive system to support</w:t>
+      </w:r>
+      <w:r>
+        <w:t xml:space="preserve"> the students.</w:t>
+      </w:r>
+    </w:p>
+    <w:p>
+      <w:pPr>
+        <w:pStyle w:val="ListParagraph"/>
+        <w:numPr>
+          <w:ilvl w:val="0"/>
+          <w:numId w:val="6"/>
+        </w:numPr>
+        <w:jc w:val="both"/>
+      </w:pPr>
+      <w:r>
+        <w:t xml:space="preserve">We calculate the confidence score over time and </w:t>
+      </w:r>
+      <w:r>
+        <w:t>not store the confidence.</w:t>
+      </w:r>
+    </w:p>
+    <w:p>
+      <w:pPr>
+        <w:pStyle w:val="ListParagraph"/>
+        <w:numPr>
+          <w:ilvl w:val="0"/>
+          <w:numId w:val="6"/>
+        </w:numPr>
+        <w:jc w:val="both"/>
+      </w:pPr>
+      <w:r>
+        <w:t>Analyse how a student performs subtopic wise, so we could personalise his/her learning experience.</w:t>
+      </w:r>
+    </w:p>
+    <w:p>
+      <w:pPr>
+        <w:pStyle w:val="ListParagraph"/>
+        <w:numPr>
+          <w:ilvl w:val="0"/>
+          <w:numId w:val="6"/>
+        </w:numPr>
+        <w:jc w:val="both"/>
+      </w:pPr>
+      <w:r>
+        <w:t xml:space="preserve">Personalise by slowing down the learning pace, </w:t>
+      </w:r>
+      <w:r>
+        <w:t>focusing more on weak concepts, “Explain like I’m 5”.</w:t>
+      </w:r>
+    </w:p>
+    <w:p>
+      <w:pPr>
+        <w:pStyle w:val="ListParagraph"/>
+        <w:numPr>
+          <w:ilvl w:val="0"/>
+          <w:numId w:val="6"/>
+        </w:numPr>
+        <w:jc w:val="both"/>
+      </w:pPr>
+      <w:r>
+        <w:t xml:space="preserve">Progress should store </w:t>
+      </w:r>
+      <w:r>
+        <w:t>signals (speed, completion %, mistakes, retries count)</w:t>
+      </w:r>
+      <w:r>
+        <w:t>, not conclusions.</w:t>
+      </w:r>
+    </w:p>
+    <w:p>
+      <w:pPr>
+        <w:pStyle w:val="ListParagraph"/>
+        <w:numPr>
+          <w:ilvl w:val="0"/>
+          <w:numId w:val="6"/>
+        </w:numPr>
+        <w:jc w:val="both"/>
+      </w:pPr>
+      <w:r>
+        <w:t>Progress represents evidence of how a student is engaging with and completing learning content over time.</w:t>
+      </w:r>
+    </w:p>
+    <w:p>
+      <w:pPr>
+        <w:pStyle w:val="ListParagraph"/>
+        <w:numPr>
+          <w:ilvl w:val="0"/>
+          <w:numId w:val="6"/>
+        </w:numPr>
+        <w:jc w:val="both"/>
+      </w:pPr>
+      <w:r>
+        <w:t>Guide the students through reinforcements, not correction</w:t>
+      </w:r>
+      <w:r>
+        <w:t>.</w:t>
+      </w:r>
+      <w:r>
+        <w:t xml:space="preserve"> </w:t>
+      </w:r>
+      <w:r>
+        <w:t>(</w:t>
+      </w:r>
+      <w:r>
+        <w:t>Don’t m</w:t>
+      </w:r>
+      <w:r>
+        <w:t xml:space="preserve">ention that you are wrong, keep encouraging, but </w:t>
+      </w:r>
+      <w:r>
+        <w:t>adjust the future content accordingly)</w:t>
+      </w:r>
+    </w:p>
+    <w:p>
+      <w:pPr>
+        <w:pStyle w:val="ListParagraph"/>
+        <w:numPr>
+          <w:ilvl w:val="0"/>
+          <w:numId w:val="6"/>
+        </w:numPr>
+        <w:jc w:val="both"/>
+      </w:pPr>
+      <w:r>
+        <w:t>PostgreSQL for database</w:t>
+      </w:r>
+      <w:r>
+        <w:t xml:space="preserve"> because it is good in event + relational mix, powerful analytics.</w:t>
+      </w:r>
+    </w:p>
+    <w:p>
+      <w:pPr>
+        <w:jc w:val="both"/>
+        <w:rPr>
+          <w:b/>
+          <w:bCs/>
+        </w:rPr>
+      </w:pPr>
+      <w:r>
+        <w:rPr>
+          <w:b/>
+          <w:bCs/>
+        </w:rPr>
+        <w:lastRenderedPageBreak/>
+        <w:pict w14:anchorId="2F65D714">
+          <v:rect id="_x0000_i1029" style="width:0;height:1.5pt" o:hralign="center" o:hrstd="t" o:hr="t" fillcolor="#a0a0a0" stroked="f"/>
+        </w:pict>
+      </w:r>
+    </w:p>
+    <w:p>
+      <w:pPr>
+        <w:jc w:val="both"/>
+        <w:rPr>
+          <w:b/>
+          <w:bCs/>
+        </w:rPr>
+      </w:pPr>
+      <w:r>
+        <w:rPr>
+          <w:b/>
+          <w:bCs/>
+          <w:sz w:val="28"/>
+          <w:szCs w:val="28"/>
+        </w:rPr>
+        <w:t>Final API Endpoints</w:t>
+      </w:r>
+      <w:r>
+        <w:rPr>
+          <w:b/>
+          <w:bCs/>
+        </w:rPr>
+        <w:t xml:space="preserve"> – </w:t>
+      </w:r>
+      <w:r>
+        <w:rPr>
+          <w:b/>
+          <w:bCs/>
+          <w:sz w:val="28"/>
+          <w:szCs w:val="28"/>
+        </w:rPr>
+        <w:t>NeuroLearn (v1)</w:t>
+      </w:r>
+    </w:p>
+    <w:p>
+      <w:pPr>
+        <w:jc w:val="both"/>
+        <w:rPr>
+          <w:b/>
+          <w:bCs/>
+        </w:rPr>
+      </w:pPr>
+      <w:r>
+        <w:rPr>
+          <w:b/>
+          <w:bCs/>
+        </w:rPr>
+        <w:t>Authentication (Public)</w:t>
+      </w:r>
+    </w:p>
+    <w:p>
+      <w:pPr>
+        <w:jc w:val="both"/>
+      </w:pPr>
+      <w:r>
+        <w:t xml:space="preserve">These do </w:t>
+      </w:r>
+      <w:r>
+        <w:rPr>
+          <w:b/>
+          <w:bCs/>
+        </w:rPr>
+        <w:t>NOT</w:t>
+      </w:r>
+      <w:r>
+        <w:t xml:space="preserve"> require authentication.</w:t>
+      </w:r>
+    </w:p>
+    <w:p>
+      <w:pPr>
+        <w:numPr>
+          <w:ilvl w:val="0"/>
+          <w:numId w:val="7"/>
+        </w:numPr>
+        <w:jc w:val="both"/>
+      </w:pPr>
+      <w:r>
+        <w:rPr>
+          <w:b/>
+          <w:bCs/>
+        </w:rPr>
+        <w:t>POST /auth/register</w:t>
+      </w:r>
+    </w:p>
+    <w:p>
+      <w:pPr>
+        <w:numPr>
+          <w:ilvl w:val="1"/>
+          <w:numId w:val="7"/>
+        </w:numPr>
+        <w:jc w:val="both"/>
+      </w:pPr>
+      <w:r>
+        <w:t>Purpose: Create a new user (student or parent)</w:t>
+      </w:r>
+    </w:p>
+    <w:p>
+      <w:pPr>
+        <w:numPr>
+          <w:ilvl w:val="1"/>
+          <w:numId w:val="7"/>
+        </w:numPr>
+        <w:jc w:val="both"/>
+      </w:pPr>
+      <w:r>
+        <w:t>Returns: auth token (JWT), role</w:t>
+      </w:r>
+    </w:p>
+    <w:p>
+      <w:pPr>
+        <w:numPr>
+          <w:ilvl w:val="0"/>
+          <w:numId w:val="7"/>
+        </w:numPr>
+        <w:jc w:val="both"/>
+      </w:pPr>
+      <w:r>
+        <w:rPr>
+          <w:b/>
+          <w:bCs/>
+        </w:rPr>
+        <w:t>POST /auth/login</w:t>
+      </w:r>
+    </w:p>
+    <w:p>
+      <w:pPr>
+        <w:numPr>
+          <w:ilvl w:val="1"/>
+          <w:numId w:val="7"/>
+        </w:numPr>
+        <w:jc w:val="both"/>
+      </w:pPr>
+      <w:r>
+        <w:t>Purpose: Authenticate existing user</w:t>
+      </w:r>
+    </w:p>
+    <w:p>
+      <w:pPr>
+        <w:numPr>
+          <w:ilvl w:val="1"/>
+          <w:numId w:val="7"/>
+        </w:numPr>
+        <w:jc w:val="both"/>
+      </w:pPr>
+      <w:r>
+        <w:t>Returns: auth token (JWT), role</w:t>
+      </w:r>
+    </w:p>
+    <w:p>
+      <w:pPr>
+        <w:jc w:val="both"/>
+        <w:rPr>
+          <w:b/>
+          <w:bCs/>
+        </w:rPr>
+      </w:pPr>
+      <w:r>
+        <w:rPr>
+          <w:b/>
+          <w:bCs/>
+        </w:rPr>
+        <w:t>Student-only Endpoints (JWT required, role = student)</w:t>
+      </w:r>
+    </w:p>
+    <w:p>
+      <w:pPr>
+        <w:numPr>
+          <w:ilvl w:val="0"/>
+          <w:numId w:val="8"/>
+        </w:numPr>
+        <w:jc w:val="both"/>
+      </w:pPr>
+      <w:r>
+        <w:rPr>
+          <w:b/>
+          <w:bCs/>
+        </w:rPr>
+        <w:t>GET /lesson/{lessonId}</w:t>
+      </w:r>
+    </w:p>
+    <w:p>
+      <w:pPr>
+        <w:numPr>
+          <w:ilvl w:val="1"/>
+          <w:numId w:val="8"/>
+        </w:numPr>
+        <w:jc w:val="both"/>
+      </w:pPr>
+      <w:r>
+        <w:t>Purpose: Retrieve lesson content</w:t>
+      </w:r>
+    </w:p>
+    <w:p>
+      <w:pPr>
+        <w:numPr>
+          <w:ilvl w:val="1"/>
+          <w:numId w:val="8"/>
+        </w:numPr>
+        <w:jc w:val="both"/>
+      </w:pPr>
+      <w:r>
+        <w:t>Behavior:</w:t>
+      </w:r>
+    </w:p>
+    <w:p>
+      <w:pPr>
+        <w:numPr>
+          <w:ilvl w:val="2"/>
+          <w:numId w:val="8"/>
+        </w:numPr>
+        <w:jc w:val="both"/>
+      </w:pPr>
+      <w:r>
+        <w:t>Content is adapted using stored user preferences (dyslexia mode, pacing)</w:t>
+      </w:r>
+    </w:p>
+    <w:p>
+      <w:pPr>
+        <w:numPr>
+          <w:ilvl w:val="2"/>
+          <w:numId w:val="8"/>
+        </w:numPr>
+        <w:jc w:val="both"/>
+      </w:pPr>
+      <w:r>
+        <w:t>No grades, no evaluation shown</w:t>
+      </w:r>
+    </w:p>
+    <w:p>
+      <w:pPr>
+        <w:numPr>
+          <w:ilvl w:val="0"/>
+          <w:numId w:val="8"/>
+        </w:numPr>
+        <w:jc w:val="both"/>
+      </w:pPr>
+      <w:r>
+        <w:rPr>
+          <w:b/>
+          <w:bCs/>
+        </w:rPr>
+        <w:t>POST /lesson/{lessonId}/mistake</w:t>
+      </w:r>
+    </w:p>
+    <w:p>
+      <w:pPr>
+        <w:numPr>
+          <w:ilvl w:val="1"/>
+          <w:numId w:val="8"/>
+        </w:numPr>
+        <w:jc w:val="both"/>
+      </w:pPr>
+      <w:r>
+        <w:t>Purpose: Record a mistake event (raw signal)</w:t>
+      </w:r>
+    </w:p>
+    <w:p>
+      <w:pPr>
+        <w:numPr>
+          <w:ilvl w:val="1"/>
+          <w:numId w:val="8"/>
+        </w:numPr>
+        <w:jc w:val="both"/>
+      </w:pPr>
+      <w:r>
+        <w:t>Used for:</w:t>
+      </w:r>
+    </w:p>
+    <w:p>
+      <w:pPr>
+        <w:numPr>
+          <w:ilvl w:val="2"/>
+          <w:numId w:val="8"/>
+        </w:numPr>
+        <w:jc w:val="both"/>
+      </w:pPr>
+      <w:r>
+        <w:t>identifying difficult concepts</w:t>
+      </w:r>
+    </w:p>
+    <w:p>
+      <w:pPr>
+        <w:numPr>
+          <w:ilvl w:val="2"/>
+          <w:numId w:val="8"/>
+        </w:numPr>
+        <w:jc w:val="both"/>
+      </w:pPr>
+      <w:r>
+        <w:t>triggering adaptive learning later</w:t>
+      </w:r>
+    </w:p>
+    <w:p>
+      <w:pPr>
+        <w:numPr>
+          <w:ilvl w:val="1"/>
+          <w:numId w:val="8"/>
+        </w:numPr>
+        <w:jc w:val="both"/>
+      </w:pPr>
+      <w:r>
+        <w:t>Mistakes may originate from:</w:t>
+      </w:r>
+    </w:p>
+    <w:p>
+      <w:pPr>
+        <w:numPr>
+          <w:ilvl w:val="2"/>
+          <w:numId w:val="8"/>
+        </w:numPr>
+        <w:jc w:val="both"/>
+      </w:pPr>
+      <w:r>
+        <w:t>reading</w:t>
+      </w:r>
+    </w:p>
+    <w:p>
+      <w:pPr>
+        <w:numPr>
+          <w:ilvl w:val="2"/>
+          <w:numId w:val="8"/>
+        </w:numPr>
+        <w:jc w:val="both"/>
+      </w:pPr>
+      <w:r>
+        <w:t>quizzes</w:t>
+      </w:r>
+    </w:p>
+    <w:p>
+      <w:pPr>
+        <w:numPr>
+          <w:ilvl w:val="2"/>
+          <w:numId w:val="8"/>
+        </w:numPr>
+        <w:jc w:val="both"/>
+      </w:pPr>
+      <w:r>
+        <w:t>hint requests</w:t>
+      </w:r>
+    </w:p>
+    <w:p>
+      <w:pPr>
+        <w:numPr>
+          <w:ilvl w:val="0"/>
+          <w:numId w:val="8"/>
+        </w:numPr>
+        <w:jc w:val="both"/>
+      </w:pPr>
+      <w:r>
+        <w:rPr>
+          <w:b/>
+          <w:bCs/>
+        </w:rPr>
+        <w:t>POST /interaction</w:t>
+      </w:r>
+    </w:p>
+    <w:p>
+      <w:pPr>
+        <w:numPr>
+          <w:ilvl w:val="1"/>
+          <w:numId w:val="8"/>
+        </w:numPr>
+        <w:jc w:val="both"/>
+      </w:pPr>
+      <w:r>
+        <w:t>Purpose: Record non-error learning signals</w:t>
+      </w:r>
+    </w:p>
+    <w:p>
+      <w:pPr>
+        <w:numPr>
+          <w:ilvl w:val="1"/>
+          <w:numId w:val="8"/>
+        </w:numPr>
+        <w:jc w:val="both"/>
+      </w:pPr>
+      <w:r>
+        <w:t>Examples:</w:t>
+      </w:r>
+    </w:p>
+    <w:p>
+      <w:pPr>
+        <w:numPr>
+          <w:ilvl w:val="2"/>
+          <w:numId w:val="8"/>
+        </w:numPr>
+        <w:jc w:val="both"/>
+      </w:pPr>
+      <w:r>
+        <w:t>time spent</w:t>
+      </w:r>
+    </w:p>
+    <w:p>
+      <w:pPr>
+        <w:numPr>
+          <w:ilvl w:val="2"/>
+          <w:numId w:val="8"/>
+        </w:numPr>
+        <w:jc w:val="both"/>
+      </w:pPr>
+      <w:r>
+        <w:t>retries</w:t>
+      </w:r>
+    </w:p>
+    <w:p>
+      <w:pPr>
+        <w:numPr>
+          <w:ilvl w:val="2"/>
+          <w:numId w:val="8"/>
+        </w:numPr>
+        <w:jc w:val="both"/>
+      </w:pPr>
+      <w:r>
+        <w:t>completion %</w:t>
+      </w:r>
+    </w:p>
+    <w:p>
+      <w:pPr>
+        <w:numPr>
+          <w:ilvl w:val="2"/>
+          <w:numId w:val="8"/>
+        </w:numPr>
+        <w:jc w:val="both"/>
+      </w:pPr>
+      <w:r>
+        <w:lastRenderedPageBreak/>
+        <w:t>hint usage</w:t>
+      </w:r>
+    </w:p>
+    <w:p>
+      <w:pPr>
+        <w:numPr>
+          <w:ilvl w:val="1"/>
+          <w:numId w:val="8"/>
+        </w:numPr>
+        <w:jc w:val="both"/>
+      </w:pPr>
+      <w:r>
+        <w:t xml:space="preserve">These are </w:t>
+      </w:r>
+      <w:r>
+        <w:rPr>
+          <w:b/>
+          <w:bCs/>
+        </w:rPr>
+        <w:t>raw behavioral signals</w:t>
+      </w:r>
+      <w:r>
+        <w:t>, not conclusions</w:t>
+      </w:r>
+    </w:p>
+    <w:p>
+      <w:pPr>
+        <w:numPr>
+          <w:ilvl w:val="0"/>
+          <w:numId w:val="8"/>
+        </w:numPr>
+        <w:jc w:val="both"/>
+      </w:pPr>
+      <w:r>
+        <w:rPr>
+          <w:b/>
+          <w:bCs/>
+        </w:rPr>
+        <w:t>GET /hints</w:t>
+      </w:r>
+    </w:p>
+    <w:p>
+      <w:pPr>
+        <w:numPr>
+          <w:ilvl w:val="1"/>
+          <w:numId w:val="8"/>
+        </w:numPr>
+        <w:jc w:val="both"/>
+      </w:pPr>
+      <w:r>
+        <w:t>Purpose: Request an adaptive hint or explanation</w:t>
+      </w:r>
+    </w:p>
+    <w:p>
+      <w:pPr>
+        <w:numPr>
+          <w:ilvl w:val="1"/>
+          <w:numId w:val="8"/>
+        </w:numPr>
+        <w:jc w:val="both"/>
+      </w:pPr>
+      <w:r>
+        <w:t>Triggered when:</w:t>
+      </w:r>
+    </w:p>
+    <w:p>
+      <w:pPr>
+        <w:numPr>
+          <w:ilvl w:val="2"/>
+          <w:numId w:val="8"/>
+        </w:numPr>
+        <w:jc w:val="both"/>
+      </w:pPr>
+      <w:r>
+        <w:t>student clicks “Need help”</w:t>
+      </w:r>
+    </w:p>
+    <w:p>
+      <w:pPr>
+        <w:numPr>
+          <w:ilvl w:val="2"/>
+          <w:numId w:val="8"/>
+        </w:numPr>
+        <w:jc w:val="both"/>
+      </w:pPr>
+      <w:r>
+        <w:t>repeated mistakes detected</w:t>
+      </w:r>
+    </w:p>
+    <w:p>
+      <w:pPr>
+        <w:numPr>
+          <w:ilvl w:val="1"/>
+          <w:numId w:val="8"/>
+        </w:numPr>
+        <w:jc w:val="both"/>
+      </w:pPr>
+      <w:r>
+        <w:t>Response style:</w:t>
+      </w:r>
+    </w:p>
+    <w:p>
+      <w:pPr>
+        <w:numPr>
+          <w:ilvl w:val="2"/>
+          <w:numId w:val="8"/>
+        </w:numPr>
+        <w:jc w:val="both"/>
+      </w:pPr>
+      <w:r>
+        <w:t>“Explain like I’m 5”</w:t>
+      </w:r>
+    </w:p>
+    <w:p>
+      <w:pPr>
+        <w:numPr>
+          <w:ilvl w:val="2"/>
+          <w:numId w:val="8"/>
+        </w:numPr>
+        <w:jc w:val="both"/>
+      </w:pPr>
+      <w:r>
+        <w:t>example-based</w:t>
+      </w:r>
+    </w:p>
+    <w:p>
+      <w:pPr>
+        <w:numPr>
+          <w:ilvl w:val="2"/>
+          <w:numId w:val="8"/>
+        </w:numPr>
+        <w:jc w:val="both"/>
+      </w:pPr>
+      <w:r>
+        <w:t>slower pace</w:t>
+      </w:r>
+    </w:p>
+    <w:p>
+      <w:pPr>
+        <w:numPr>
+          <w:ilvl w:val="0"/>
+          <w:numId w:val="8"/>
+        </w:numPr>
+        <w:jc w:val="both"/>
+      </w:pPr>
+      <w:r>
+        <w:rPr>
+          <w:b/>
+          <w:bCs/>
+        </w:rPr>
+        <w:t>GET /revision</w:t>
+      </w:r>
+    </w:p>
+    <w:p>
+      <w:pPr>
+        <w:numPr>
+          <w:ilvl w:val="1"/>
+          <w:numId w:val="8"/>
+        </w:numPr>
+        <w:jc w:val="both"/>
+      </w:pPr>
+      <w:r>
+        <w:t>Purpose: Retrieve concepts / subtopics that need revision</w:t>
+      </w:r>
+    </w:p>
+    <w:p>
+      <w:pPr>
+        <w:numPr>
+          <w:ilvl w:val="1"/>
+          <w:numId w:val="8"/>
+        </w:numPr>
+        <w:jc w:val="both"/>
+      </w:pPr>
+      <w:r>
+        <w:t>Based on:</w:t>
+      </w:r>
+    </w:p>
+    <w:p>
+      <w:pPr>
+        <w:numPr>
+          <w:ilvl w:val="2"/>
+          <w:numId w:val="8"/>
+        </w:numPr>
+        <w:jc w:val="both"/>
+      </w:pPr>
+      <w:r>
+        <w:t>mistake patterns</w:t>
+      </w:r>
+    </w:p>
+    <w:p>
+      <w:pPr>
+        <w:numPr>
+          <w:ilvl w:val="2"/>
+          <w:numId w:val="8"/>
+        </w:numPr>
+        <w:jc w:val="both"/>
+      </w:pPr>
+      <w:r>
+        <w:t>retries</w:t>
+      </w:r>
+    </w:p>
+    <w:p>
+      <w:pPr>
+        <w:numPr>
+          <w:ilvl w:val="2"/>
+          <w:numId w:val="8"/>
+        </w:numPr>
+        <w:jc w:val="both"/>
+      </w:pPr>
+      <w:r>
+        <w:t>completion behavior</w:t>
+      </w:r>
+    </w:p>
+    <w:p>
+      <w:pPr>
+        <w:numPr>
+          <w:ilvl w:val="1"/>
+          <w:numId w:val="8"/>
+        </w:numPr>
+        <w:jc w:val="both"/>
+      </w:pPr>
+      <w:r>
+        <w:t xml:space="preserve">Used to guide </w:t>
+      </w:r>
+      <w:r>
+        <w:rPr>
+          <w:i/>
+          <w:iCs/>
+        </w:rPr>
+        <w:t>what to practice next</w:t>
+      </w:r>
+    </w:p>
+    <w:p>
+      <w:pPr>
+        <w:jc w:val="both"/>
+        <w:rPr>
+          <w:b/>
+          <w:bCs/>
+        </w:rPr>
+      </w:pPr>
+      <w:r>
+        <w:rPr>
+          <w:b/>
+          <w:bCs/>
+        </w:rPr>
+        <w:t>Parent-only Endpoints (JWT required, role = parent)</w:t>
+      </w:r>
+    </w:p>
+    <w:p>
+      <w:pPr>
+        <w:numPr>
+          <w:ilvl w:val="0"/>
+          <w:numId w:val="9"/>
+        </w:numPr>
+        <w:jc w:val="both"/>
+      </w:pPr>
+      <w:r>
+        <w:rPr>
+          <w:b/>
+          <w:bCs/>
+        </w:rPr>
+        <w:t>GET /progress</w:t>
+      </w:r>
+    </w:p>
+    <w:p>
+      <w:pPr>
+        <w:numPr>
+          <w:ilvl w:val="1"/>
+          <w:numId w:val="9"/>
+        </w:numPr>
+        <w:jc w:val="both"/>
+      </w:pPr>
+      <w:r>
+        <w:t xml:space="preserve">Purpose: Retrieve </w:t>
+      </w:r>
+      <w:r>
+        <w:rPr>
+          <w:b/>
+          <w:bCs/>
+        </w:rPr>
+        <w:t>overall progress summary</w:t>
+      </w:r>
+    </w:p>
+    <w:p>
+      <w:pPr>
+        <w:numPr>
+          <w:ilvl w:val="1"/>
+          <w:numId w:val="9"/>
+        </w:numPr>
+        <w:jc w:val="both"/>
+      </w:pPr>
+      <w:r>
+        <w:t>Shows:</w:t>
+      </w:r>
+    </w:p>
+    <w:p>
+      <w:pPr>
+        <w:numPr>
+          <w:ilvl w:val="2"/>
+          <w:numId w:val="9"/>
+        </w:numPr>
+        <w:jc w:val="both"/>
+      </w:pPr>
+      <w:r>
+        <w:t>learning trends</w:t>
+      </w:r>
+    </w:p>
+    <w:p>
+      <w:pPr>
+        <w:numPr>
+          <w:ilvl w:val="2"/>
+          <w:numId w:val="9"/>
+        </w:numPr>
+        <w:jc w:val="both"/>
+      </w:pPr>
+      <w:r>
+        <w:t>strengths &amp; challenges</w:t>
+      </w:r>
+    </w:p>
+    <w:p>
+      <w:pPr>
+        <w:numPr>
+          <w:ilvl w:val="2"/>
+          <w:numId w:val="9"/>
+        </w:numPr>
+        <w:jc w:val="both"/>
+      </w:pPr>
+      <w:r>
+        <w:t>areas needing support</w:t>
+      </w:r>
+    </w:p>
+    <w:p>
+      <w:pPr>
+        <w:numPr>
+          <w:ilvl w:val="1"/>
+          <w:numId w:val="9"/>
+        </w:numPr>
+        <w:jc w:val="both"/>
+      </w:pPr>
+      <w:r>
+        <w:t xml:space="preserve">Does </w:t>
+      </w:r>
+      <w:r>
+        <w:rPr>
+          <w:b/>
+          <w:bCs/>
+        </w:rPr>
+        <w:t>NOT</w:t>
+      </w:r>
+      <w:r>
+        <w:t xml:space="preserve"> show:</w:t>
+      </w:r>
+    </w:p>
+    <w:p>
+      <w:pPr>
+        <w:numPr>
+          <w:ilvl w:val="2"/>
+          <w:numId w:val="9"/>
+        </w:numPr>
+        <w:jc w:val="both"/>
+      </w:pPr>
+      <w:r>
+        <w:t>raw mistake events</w:t>
+      </w:r>
+    </w:p>
+    <w:p>
+      <w:pPr>
+        <w:numPr>
+          <w:ilvl w:val="2"/>
+          <w:numId w:val="9"/>
+        </w:numPr>
+        <w:jc w:val="both"/>
+      </w:pPr>
+      <w:r>
+        <w:t>scores</w:t>
+      </w:r>
+    </w:p>
+    <w:p>
+      <w:pPr>
+        <w:numPr>
+          <w:ilvl w:val="2"/>
+          <w:numId w:val="9"/>
+        </w:numPr>
+        <w:jc w:val="both"/>
+      </w:pPr>
+      <w:r>
+        <w:t xml:space="preserve">negative </w:t>
+      </w:r>
+      <w:r>
+        <w:t>labelling</w:t>
+      </w:r>
+    </w:p>
+    <w:p>
+      <w:pPr>
+        <w:jc w:val="both"/>
+      </w:pPr>
+      <w:r>
+        <w:pict w14:anchorId="035EE12D">
+          <v:rect id="_x0000_i1030" style="width:0;height:1.5pt" o:hralign="center" o:hrstd="t" o:hr="t" fillcolor="#a0a0a0" stroked="f"/>
+        </w:pict>
+      </w:r>
+    </w:p>
+    <w:p>
+      <w:pPr>
+        <w:jc w:val="both"/>
+      </w:pPr>
+    </w:p>
     <w:sectPr>
       <w:pgSz w:w="11906" w:h="16838"/>
       <w:pgMar w:top="1440" w:right="1440" w:bottom="1440" w:left="1440" w:header="708" w:footer="708" w:gutter="0"/>
@@ -427,6 +1457,127 @@
 <file path=word/numbering.xml><?xml version="1.0" encoding="utf-8"?>
 <w:numbering xmlns:wpc="http://schemas.microsoft.com/office/word/2010/wordprocessingCanvas" xmlns:cx="http://schemas.microsoft.com/office/drawing/2014/chartex" xmlns:cx1="http://schemas.microsoft.com/office/drawing/2015/9/8/chartex" xmlns:cx2="http://schemas.microsoft.com/office/drawing/2015/10/21/chartex" xmlns:cx3="http://schemas.microsoft.com/office/drawing/2016/5/9/chartex" xmlns:cx4="http://schemas.microsoft.com/office/drawing/2016/5/10/chartex" xmlns:cx5="http://schemas.microsoft.com/office/drawing/2016/5/11/chartex" xmlns:cx6="http://schemas.microsoft.com/office/drawing/2016/5/12/chartex" xmlns:cx7="http://schemas.microsoft.com/office/drawing/2016/5/13/chartex" xmlns:cx8="http://schemas.microsoft.com/office/drawing/2016/5/14/chartex" xmlns:mc="http://schemas.openxmlformats.org/markup-compatibility/2006" xmlns:aink="http://schemas.microsoft.com/office/drawing/2016/ink" xmlns:am3d="http://schemas.microsoft.com/office/drawing/2017/model3d" xmlns:o="urn:schemas-microsoft-com:office:office" xmlns:oel="http://schemas.microsoft.com/office/2019/extlst" xmlns:r="http://schemas.openxmlformats.org/officeDocument/2006/relationships" xmlns:m="http://schemas.openxmlformats.org/officeDocument/2006/math" xmlns:v="urn:schemas-microsoft-com:vml" xmlns:wp14="http://schemas.microsoft.com/office/word/2010/wordprocessingDrawing" xmlns:wp="http://schemas.openxmlformats.org/drawingml/2006/wordprocessingDrawing" xmlns:w10="urn:schemas-microsoft-com:office:word" xmlns:w="http://schemas.openxmlformats.org/wordprocessingml/2006/main" xmlns:w14="http://schemas.microsoft.com/office/word/2010/wordml" xmlns:w15="http://schemas.microsoft.com/office/word/2012/wordml" xmlns:w16cex="http://schemas.microsoft.com/office/word/2018/wordml/cex" xmlns:w16cid="http://schemas.microsoft.com/office/word/2016/wordml/cid" xmlns:w16="http://schemas.microsoft.com/office/word/2018/wordml" xmlns:w16du="http://schemas.microsoft.com/office/word/2023/wordml/word16du" xmlns:w16sdtdh="http://schemas.microsoft.com/office/word/2020/wordml/sdtdatahash" xmlns:w16sdtfl="http://schemas.microsoft.com/office/word/2024/wordml/sdtformatlock" xmlns:w16se="http://schemas.microsoft.com/office/word/2015/wordml/symex" xmlns:wpg="http://schemas.microsoft.com/office/word/2010/wordprocessingGroup" xmlns:wpi="http://schemas.microsoft.com/office/word/2010/wordprocessingInk" xmlns:wne="http://schemas.microsoft.com/office/word/2006/wordml" xmlns:wps="http://schemas.microsoft.com/office/word/2010/wordprocessingShape" mc:Ignorable="w14 w15 w16se w16cid w16 w16cex w16sdtdh w16sdtfl w16du wp14">
   <w:abstractNum w:abstractNumId="0" w15:restartNumberingAfterBreak="0">
+    <w:nsid w:val="040569E8"/>
+    <w:multiLevelType w:val="multilevel"/>
+    <w:tmpl w:val="536CA688"/>
+    <w:lvl w:ilvl="0">
+      <w:start w:val="3"/>
+      <w:numFmt w:val="decimal"/>
+      <w:lvlText w:val="%1."/>
+      <w:lvlJc w:val="left"/>
+      <w:pPr>
+        <w:tabs>
+          <w:tab w:val="num" w:pos="720"/>
+        </w:tabs>
+        <w:ind w:left="720" w:hanging="360"/>
+      </w:pPr>
+    </w:lvl>
+    <w:lvl w:ilvl="1">
+      <w:start w:val="1"/>
+      <w:numFmt w:val="bullet"/>
+      <w:lvlText w:val="o"/>
+      <w:lvlJc w:val="left"/>
+      <w:pPr>
+        <w:tabs>
+          <w:tab w:val="num" w:pos="1440"/>
+        </w:tabs>
+        <w:ind w:left="1440" w:hanging="360"/>
+      </w:pPr>
+      <w:rPr>
+        <w:rFonts w:ascii="Courier New" w:hAnsi="Courier New" w:hint="default"/>
+        <w:sz w:val="20"/>
+      </w:rPr>
+    </w:lvl>
+    <w:lvl w:ilvl="2">
+      <w:start w:val="1"/>
+      <w:numFmt w:val="bullet"/>
+      <w:lvlText w:val=""/>
+      <w:lvlJc w:val="left"/>
+      <w:pPr>
+        <w:tabs>
+          <w:tab w:val="num" w:pos="2160"/>
+        </w:tabs>
+        <w:ind w:left="2160" w:hanging="360"/>
+      </w:pPr>
+      <w:rPr>
+        <w:rFonts w:ascii="Wingdings" w:hAnsi="Wingdings" w:hint="default"/>
+        <w:sz w:val="20"/>
+      </w:rPr>
+    </w:lvl>
+    <w:lvl w:ilvl="3" w:tentative="1">
+      <w:start w:val="1"/>
+      <w:numFmt w:val="decimal"/>
+      <w:lvlText w:val="%4."/>
+      <w:lvlJc w:val="left"/>
+      <w:pPr>
+        <w:tabs>
+          <w:tab w:val="num" w:pos="2880"/>
+        </w:tabs>
+        <w:ind w:left="2880" w:hanging="360"/>
+      </w:pPr>
+    </w:lvl>
+    <w:lvl w:ilvl="4" w:tentative="1">
+      <w:start w:val="1"/>
+      <w:numFmt w:val="decimal"/>
+      <w:lvlText w:val="%5."/>
+      <w:lvlJc w:val="left"/>
+      <w:pPr>
+        <w:tabs>
+          <w:tab w:val="num" w:pos="3600"/>
+        </w:tabs>
+        <w:ind w:left="3600" w:hanging="360"/>
+      </w:pPr>
+    </w:lvl>
+    <w:lvl w:ilvl="5" w:tentative="1">
+      <w:start w:val="1"/>
+      <w:numFmt w:val="decimal"/>
+      <w:lvlText w:val="%6."/>
+      <w:lvlJc w:val="left"/>
+      <w:pPr>
+        <w:tabs>
+          <w:tab w:val="num" w:pos="4320"/>
+        </w:tabs>
+        <w:ind w:left="4320" w:hanging="360"/>
+      </w:pPr>
+    </w:lvl>
+    <w:lvl w:ilvl="6" w:tentative="1">
+      <w:start w:val="1"/>
+      <w:numFmt w:val="decimal"/>
+      <w:lvlText w:val="%7."/>
+      <w:lvlJc w:val="left"/>
+      <w:pPr>
+        <w:tabs>
+          <w:tab w:val="num" w:pos="5040"/>
+        </w:tabs>
+        <w:ind w:left="5040" w:hanging="360"/>
+      </w:pPr>
+    </w:lvl>
+    <w:lvl w:ilvl="7" w:tentative="1">
+      <w:start w:val="1"/>
+      <w:numFmt w:val="decimal"/>
+      <w:lvlText w:val="%8."/>
+      <w:lvlJc w:val="left"/>
+      <w:pPr>
+        <w:tabs>
+          <w:tab w:val="num" w:pos="5760"/>
+        </w:tabs>
+        <w:ind w:left="5760" w:hanging="360"/>
+      </w:pPr>
+    </w:lvl>
+    <w:lvl w:ilvl="8" w:tentative="1">
+      <w:start w:val="1"/>
+      <w:numFmt w:val="decimal"/>
+      <w:lvlText w:val="%9."/>
+      <w:lvlJc w:val="left"/>
+      <w:pPr>
+        <w:tabs>
+          <w:tab w:val="num" w:pos="6480"/>
+        </w:tabs>
+        <w:ind w:left="6480" w:hanging="360"/>
+      </w:pPr>
+    </w:lvl>
+  </w:abstractNum>
+  <w:abstractNum w:abstractNumId="1" w15:restartNumberingAfterBreak="0">
     <w:nsid w:val="21E33E2E"/>
     <w:multiLevelType w:val="multilevel"/>
     <w:tmpl w:val="6A3C143A"/>
@@ -575,7 +1726,7 @@
       </w:rPr>
     </w:lvl>
   </w:abstractNum>
-  <w:abstractNum w:abstractNumId="1" w15:restartNumberingAfterBreak="0">
+  <w:abstractNum w:abstractNumId="2" w15:restartNumberingAfterBreak="0">
     <w:nsid w:val="24E46D65"/>
     <w:multiLevelType w:val="multilevel"/>
     <w:tmpl w:val="32684670"/>
@@ -724,7 +1875,119 @@
       </w:rPr>
     </w:lvl>
   </w:abstractNum>
-  <w:abstractNum w:abstractNumId="2" w15:restartNumberingAfterBreak="0">
+  <w:abstractNum w:abstractNumId="3" w15:restartNumberingAfterBreak="0">
+    <w:nsid w:val="37F747A9"/>
+    <w:multiLevelType w:val="hybridMultilevel"/>
+    <w:tmpl w:val="81DEB7DE"/>
+    <w:lvl w:ilvl="0" w:tplc="4FB2B894">
+      <w:numFmt w:val="bullet"/>
+      <w:lvlText w:val="-"/>
+      <w:lvlJc w:val="left"/>
+      <w:pPr>
+        <w:ind w:left="720" w:hanging="360"/>
+      </w:pPr>
+      <w:rPr>
+        <w:rFonts w:ascii="Aptos" w:eastAsiaTheme="minorHAnsi" w:hAnsi="Aptos" w:cstheme="minorBidi" w:hint="default"/>
+      </w:rPr>
+    </w:lvl>
+    <w:lvl w:ilvl="1" w:tplc="40090003" w:tentative="1">
+      <w:start w:val="1"/>
+      <w:numFmt w:val="bullet"/>
+      <w:lvlText w:val="o"/>
+      <w:lvlJc w:val="left"/>
+      <w:pPr>
+        <w:ind w:left="1440" w:hanging="360"/>
+      </w:pPr>
+      <w:rPr>
+        <w:rFonts w:ascii="Courier New" w:hAnsi="Courier New" w:cs="Courier New" w:hint="default"/>
+      </w:rPr>
+    </w:lvl>
+    <w:lvl w:ilvl="2" w:tplc="40090005" w:tentative="1">
+      <w:start w:val="1"/>
+      <w:numFmt w:val="bullet"/>
+      <w:lvlText w:val=""/>
+      <w:lvlJc w:val="left"/>
+      <w:pPr>
+        <w:ind w:left="2160" w:hanging="360"/>
+      </w:pPr>
+      <w:rPr>
+        <w:rFonts w:ascii="Wingdings" w:hAnsi="Wingdings" w:hint="default"/>
+      </w:rPr>
+    </w:lvl>
+    <w:lvl w:ilvl="3" w:tplc="40090001" w:tentative="1">
+      <w:start w:val="1"/>
+      <w:numFmt w:val="bullet"/>
+      <w:lvlText w:val=""/>
+      <w:lvlJc w:val="left"/>
+      <w:pPr>
+        <w:ind w:left="2880" w:hanging="360"/>
+      </w:pPr>
+      <w:rPr>
+        <w:rFonts w:ascii="Symbol" w:hAnsi="Symbol" w:hint="default"/>
+      </w:rPr>
+    </w:lvl>
+    <w:lvl w:ilvl="4" w:tplc="40090003" w:tentative="1">
+      <w:start w:val="1"/>
+      <w:numFmt w:val="bullet"/>
+      <w:lvlText w:val="o"/>
+      <w:lvlJc w:val="left"/>
+      <w:pPr>
+        <w:ind w:left="3600" w:hanging="360"/>
+      </w:pPr>
+      <w:rPr>
+        <w:rFonts w:ascii="Courier New" w:hAnsi="Courier New" w:cs="Courier New" w:hint="default"/>
+      </w:rPr>
+    </w:lvl>
+    <w:lvl w:ilvl="5" w:tplc="40090005" w:tentative="1">
+      <w:start w:val="1"/>
+      <w:numFmt w:val="bullet"/>
+      <w:lvlText w:val=""/>
+      <w:lvlJc w:val="left"/>
+      <w:pPr>
+        <w:ind w:left="4320" w:hanging="360"/>
+      </w:pPr>
+      <w:rPr>
+        <w:rFonts w:ascii="Wingdings" w:hAnsi="Wingdings" w:hint="default"/>
+      </w:rPr>
+    </w:lvl>
+    <w:lvl w:ilvl="6" w:tplc="40090001" w:tentative="1">
+      <w:start w:val="1"/>
+      <w:numFmt w:val="bullet"/>
+      <w:lvlText w:val=""/>
+      <w:lvlJc w:val="left"/>
+      <w:pPr>
+        <w:ind w:left="5040" w:hanging="360"/>
+      </w:pPr>
+      <w:rPr>
+        <w:rFonts w:ascii="Symbol" w:hAnsi="Symbol" w:hint="default"/>
+      </w:rPr>
+    </w:lvl>
+    <w:lvl w:ilvl="7" w:tplc="40090003" w:tentative="1">
+      <w:start w:val="1"/>
+      <w:numFmt w:val="bullet"/>
+      <w:lvlText w:val="o"/>
+      <w:lvlJc w:val="left"/>
+      <w:pPr>
+        <w:ind w:left="5760" w:hanging="360"/>
+      </w:pPr>
+      <w:rPr>
+        <w:rFonts w:ascii="Courier New" w:hAnsi="Courier New" w:cs="Courier New" w:hint="default"/>
+      </w:rPr>
+    </w:lvl>
+    <w:lvl w:ilvl="8" w:tplc="40090005" w:tentative="1">
+      <w:start w:val="1"/>
+      <w:numFmt w:val="bullet"/>
+      <w:lvlText w:val=""/>
+      <w:lvlJc w:val="left"/>
+      <w:pPr>
+        <w:ind w:left="6480" w:hanging="360"/>
+      </w:pPr>
+      <w:rPr>
+        <w:rFonts w:ascii="Wingdings" w:hAnsi="Wingdings" w:hint="default"/>
+      </w:rPr>
+    </w:lvl>
+  </w:abstractNum>
+  <w:abstractNum w:abstractNumId="4" w15:restartNumberingAfterBreak="0">
     <w:nsid w:val="3E307CC7"/>
     <w:multiLevelType w:val="multilevel"/>
     <w:tmpl w:val="6BEE203C"/>
@@ -873,14 +2136,495 @@
       </w:rPr>
     </w:lvl>
   </w:abstractNum>
+  <w:abstractNum w:abstractNumId="5" w15:restartNumberingAfterBreak="0">
+    <w:nsid w:val="4EDC19E8"/>
+    <w:multiLevelType w:val="hybridMultilevel"/>
+    <w:tmpl w:val="A3EE4C4A"/>
+    <w:lvl w:ilvl="0" w:tplc="40090001">
+      <w:start w:val="1"/>
+      <w:numFmt w:val="bullet"/>
+      <w:lvlText w:val=""/>
+      <w:lvlJc w:val="left"/>
+      <w:pPr>
+        <w:ind w:left="720" w:hanging="360"/>
+      </w:pPr>
+      <w:rPr>
+        <w:rFonts w:ascii="Symbol" w:hAnsi="Symbol" w:hint="default"/>
+      </w:rPr>
+    </w:lvl>
+    <w:lvl w:ilvl="1" w:tplc="FFFFFFFF" w:tentative="1">
+      <w:start w:val="1"/>
+      <w:numFmt w:val="bullet"/>
+      <w:lvlText w:val="o"/>
+      <w:lvlJc w:val="left"/>
+      <w:pPr>
+        <w:ind w:left="1440" w:hanging="360"/>
+      </w:pPr>
+      <w:rPr>
+        <w:rFonts w:ascii="Courier New" w:hAnsi="Courier New" w:cs="Courier New" w:hint="default"/>
+      </w:rPr>
+    </w:lvl>
+    <w:lvl w:ilvl="2" w:tplc="FFFFFFFF" w:tentative="1">
+      <w:start w:val="1"/>
+      <w:numFmt w:val="bullet"/>
+      <w:lvlText w:val=""/>
+      <w:lvlJc w:val="left"/>
+      <w:pPr>
+        <w:ind w:left="2160" w:hanging="360"/>
+      </w:pPr>
+      <w:rPr>
+        <w:rFonts w:ascii="Wingdings" w:hAnsi="Wingdings" w:hint="default"/>
+      </w:rPr>
+    </w:lvl>
+    <w:lvl w:ilvl="3" w:tplc="FFFFFFFF" w:tentative="1">
+      <w:start w:val="1"/>
+      <w:numFmt w:val="bullet"/>
+      <w:lvlText w:val=""/>
+      <w:lvlJc w:val="left"/>
+      <w:pPr>
+        <w:ind w:left="2880" w:hanging="360"/>
+      </w:pPr>
+      <w:rPr>
+        <w:rFonts w:ascii="Symbol" w:hAnsi="Symbol" w:hint="default"/>
+      </w:rPr>
+    </w:lvl>
+    <w:lvl w:ilvl="4" w:tplc="FFFFFFFF" w:tentative="1">
+      <w:start w:val="1"/>
+      <w:numFmt w:val="bullet"/>
+      <w:lvlText w:val="o"/>
+      <w:lvlJc w:val="left"/>
+      <w:pPr>
+        <w:ind w:left="3600" w:hanging="360"/>
+      </w:pPr>
+      <w:rPr>
+        <w:rFonts w:ascii="Courier New" w:hAnsi="Courier New" w:cs="Courier New" w:hint="default"/>
+      </w:rPr>
+    </w:lvl>
+    <w:lvl w:ilvl="5" w:tplc="FFFFFFFF" w:tentative="1">
+      <w:start w:val="1"/>
+      <w:numFmt w:val="bullet"/>
+      <w:lvlText w:val=""/>
+      <w:lvlJc w:val="left"/>
+      <w:pPr>
+        <w:ind w:left="4320" w:hanging="360"/>
+      </w:pPr>
+      <w:rPr>
+        <w:rFonts w:ascii="Wingdings" w:hAnsi="Wingdings" w:hint="default"/>
+      </w:rPr>
+    </w:lvl>
+    <w:lvl w:ilvl="6" w:tplc="FFFFFFFF" w:tentative="1">
+      <w:start w:val="1"/>
+      <w:numFmt w:val="bullet"/>
+      <w:lvlText w:val=""/>
+      <w:lvlJc w:val="left"/>
+      <w:pPr>
+        <w:ind w:left="5040" w:hanging="360"/>
+      </w:pPr>
+      <w:rPr>
+        <w:rFonts w:ascii="Symbol" w:hAnsi="Symbol" w:hint="default"/>
+      </w:rPr>
+    </w:lvl>
+    <w:lvl w:ilvl="7" w:tplc="FFFFFFFF" w:tentative="1">
+      <w:start w:val="1"/>
+      <w:numFmt w:val="bullet"/>
+      <w:lvlText w:val="o"/>
+      <w:lvlJc w:val="left"/>
+      <w:pPr>
+        <w:ind w:left="5760" w:hanging="360"/>
+      </w:pPr>
+      <w:rPr>
+        <w:rFonts w:ascii="Courier New" w:hAnsi="Courier New" w:cs="Courier New" w:hint="default"/>
+      </w:rPr>
+    </w:lvl>
+    <w:lvl w:ilvl="8" w:tplc="FFFFFFFF" w:tentative="1">
+      <w:start w:val="1"/>
+      <w:numFmt w:val="bullet"/>
+      <w:lvlText w:val=""/>
+      <w:lvlJc w:val="left"/>
+      <w:pPr>
+        <w:ind w:left="6480" w:hanging="360"/>
+      </w:pPr>
+      <w:rPr>
+        <w:rFonts w:ascii="Wingdings" w:hAnsi="Wingdings" w:hint="default"/>
+      </w:rPr>
+    </w:lvl>
+  </w:abstractNum>
+  <w:abstractNum w:abstractNumId="6" w15:restartNumberingAfterBreak="0">
+    <w:nsid w:val="63C135B5"/>
+    <w:multiLevelType w:val="multilevel"/>
+    <w:tmpl w:val="3600E9BA"/>
+    <w:lvl w:ilvl="0">
+      <w:start w:val="8"/>
+      <w:numFmt w:val="decimal"/>
+      <w:lvlText w:val="%1."/>
+      <w:lvlJc w:val="left"/>
+      <w:pPr>
+        <w:tabs>
+          <w:tab w:val="num" w:pos="720"/>
+        </w:tabs>
+        <w:ind w:left="720" w:hanging="360"/>
+      </w:pPr>
+    </w:lvl>
+    <w:lvl w:ilvl="1">
+      <w:start w:val="1"/>
+      <w:numFmt w:val="bullet"/>
+      <w:lvlText w:val="o"/>
+      <w:lvlJc w:val="left"/>
+      <w:pPr>
+        <w:tabs>
+          <w:tab w:val="num" w:pos="1440"/>
+        </w:tabs>
+        <w:ind w:left="1440" w:hanging="360"/>
+      </w:pPr>
+      <w:rPr>
+        <w:rFonts w:ascii="Courier New" w:hAnsi="Courier New" w:hint="default"/>
+        <w:sz w:val="20"/>
+      </w:rPr>
+    </w:lvl>
+    <w:lvl w:ilvl="2">
+      <w:start w:val="1"/>
+      <w:numFmt w:val="bullet"/>
+      <w:lvlText w:val=""/>
+      <w:lvlJc w:val="left"/>
+      <w:pPr>
+        <w:tabs>
+          <w:tab w:val="num" w:pos="2160"/>
+        </w:tabs>
+        <w:ind w:left="2160" w:hanging="360"/>
+      </w:pPr>
+      <w:rPr>
+        <w:rFonts w:ascii="Wingdings" w:hAnsi="Wingdings" w:hint="default"/>
+        <w:sz w:val="20"/>
+      </w:rPr>
+    </w:lvl>
+    <w:lvl w:ilvl="3" w:tentative="1">
+      <w:start w:val="1"/>
+      <w:numFmt w:val="decimal"/>
+      <w:lvlText w:val="%4."/>
+      <w:lvlJc w:val="left"/>
+      <w:pPr>
+        <w:tabs>
+          <w:tab w:val="num" w:pos="2880"/>
+        </w:tabs>
+        <w:ind w:left="2880" w:hanging="360"/>
+      </w:pPr>
+    </w:lvl>
+    <w:lvl w:ilvl="4" w:tentative="1">
+      <w:start w:val="1"/>
+      <w:numFmt w:val="decimal"/>
+      <w:lvlText w:val="%5."/>
+      <w:lvlJc w:val="left"/>
+      <w:pPr>
+        <w:tabs>
+          <w:tab w:val="num" w:pos="3600"/>
+        </w:tabs>
+        <w:ind w:left="3600" w:hanging="360"/>
+      </w:pPr>
+    </w:lvl>
+    <w:lvl w:ilvl="5" w:tentative="1">
+      <w:start w:val="1"/>
+      <w:numFmt w:val="decimal"/>
+      <w:lvlText w:val="%6."/>
+      <w:lvlJc w:val="left"/>
+      <w:pPr>
+        <w:tabs>
+          <w:tab w:val="num" w:pos="4320"/>
+        </w:tabs>
+        <w:ind w:left="4320" w:hanging="360"/>
+      </w:pPr>
+    </w:lvl>
+    <w:lvl w:ilvl="6" w:tentative="1">
+      <w:start w:val="1"/>
+      <w:numFmt w:val="decimal"/>
+      <w:lvlText w:val="%7."/>
+      <w:lvlJc w:val="left"/>
+      <w:pPr>
+        <w:tabs>
+          <w:tab w:val="num" w:pos="5040"/>
+        </w:tabs>
+        <w:ind w:left="5040" w:hanging="360"/>
+      </w:pPr>
+    </w:lvl>
+    <w:lvl w:ilvl="7" w:tentative="1">
+      <w:start w:val="1"/>
+      <w:numFmt w:val="decimal"/>
+      <w:lvlText w:val="%8."/>
+      <w:lvlJc w:val="left"/>
+      <w:pPr>
+        <w:tabs>
+          <w:tab w:val="num" w:pos="5760"/>
+        </w:tabs>
+        <w:ind w:left="5760" w:hanging="360"/>
+      </w:pPr>
+    </w:lvl>
+    <w:lvl w:ilvl="8" w:tentative="1">
+      <w:start w:val="1"/>
+      <w:numFmt w:val="decimal"/>
+      <w:lvlText w:val="%9."/>
+      <w:lvlJc w:val="left"/>
+      <w:pPr>
+        <w:tabs>
+          <w:tab w:val="num" w:pos="6480"/>
+        </w:tabs>
+        <w:ind w:left="6480" w:hanging="360"/>
+      </w:pPr>
+    </w:lvl>
+  </w:abstractNum>
+  <w:abstractNum w:abstractNumId="7" w15:restartNumberingAfterBreak="0">
+    <w:nsid w:val="676D14B5"/>
+    <w:multiLevelType w:val="multilevel"/>
+    <w:tmpl w:val="41469B7C"/>
+    <w:lvl w:ilvl="0">
+      <w:start w:val="1"/>
+      <w:numFmt w:val="decimal"/>
+      <w:lvlText w:val="%1."/>
+      <w:lvlJc w:val="left"/>
+      <w:pPr>
+        <w:tabs>
+          <w:tab w:val="num" w:pos="720"/>
+        </w:tabs>
+        <w:ind w:left="720" w:hanging="360"/>
+      </w:pPr>
+    </w:lvl>
+    <w:lvl w:ilvl="1">
+      <w:start w:val="1"/>
+      <w:numFmt w:val="bullet"/>
+      <w:lvlText w:val="o"/>
+      <w:lvlJc w:val="left"/>
+      <w:pPr>
+        <w:tabs>
+          <w:tab w:val="num" w:pos="1440"/>
+        </w:tabs>
+        <w:ind w:left="1440" w:hanging="360"/>
+      </w:pPr>
+      <w:rPr>
+        <w:rFonts w:ascii="Courier New" w:hAnsi="Courier New" w:hint="default"/>
+        <w:sz w:val="20"/>
+      </w:rPr>
+    </w:lvl>
+    <w:lvl w:ilvl="2" w:tentative="1">
+      <w:start w:val="1"/>
+      <w:numFmt w:val="decimal"/>
+      <w:lvlText w:val="%3."/>
+      <w:lvlJc w:val="left"/>
+      <w:pPr>
+        <w:tabs>
+          <w:tab w:val="num" w:pos="2160"/>
+        </w:tabs>
+        <w:ind w:left="2160" w:hanging="360"/>
+      </w:pPr>
+    </w:lvl>
+    <w:lvl w:ilvl="3" w:tentative="1">
+      <w:start w:val="1"/>
+      <w:numFmt w:val="decimal"/>
+      <w:lvlText w:val="%4."/>
+      <w:lvlJc w:val="left"/>
+      <w:pPr>
+        <w:tabs>
+          <w:tab w:val="num" w:pos="2880"/>
+        </w:tabs>
+        <w:ind w:left="2880" w:hanging="360"/>
+      </w:pPr>
+    </w:lvl>
+    <w:lvl w:ilvl="4" w:tentative="1">
+      <w:start w:val="1"/>
+      <w:numFmt w:val="decimal"/>
+      <w:lvlText w:val="%5."/>
+      <w:lvlJc w:val="left"/>
+      <w:pPr>
+        <w:tabs>
+          <w:tab w:val="num" w:pos="3600"/>
+        </w:tabs>
+        <w:ind w:left="3600" w:hanging="360"/>
+      </w:pPr>
+    </w:lvl>
+    <w:lvl w:ilvl="5" w:tentative="1">
+      <w:start w:val="1"/>
+      <w:numFmt w:val="decimal"/>
+      <w:lvlText w:val="%6."/>
+      <w:lvlJc w:val="left"/>
+      <w:pPr>
+        <w:tabs>
+          <w:tab w:val="num" w:pos="4320"/>
+        </w:tabs>
+        <w:ind w:left="4320" w:hanging="360"/>
+      </w:pPr>
+    </w:lvl>
+    <w:lvl w:ilvl="6" w:tentative="1">
+      <w:start w:val="1"/>
+      <w:numFmt w:val="decimal"/>
+      <w:lvlText w:val="%7."/>
+      <w:lvlJc w:val="left"/>
+      <w:pPr>
+        <w:tabs>
+          <w:tab w:val="num" w:pos="5040"/>
+        </w:tabs>
+        <w:ind w:left="5040" w:hanging="360"/>
+      </w:pPr>
+    </w:lvl>
+    <w:lvl w:ilvl="7" w:tentative="1">
+      <w:start w:val="1"/>
+      <w:numFmt w:val="decimal"/>
+      <w:lvlText w:val="%8."/>
+      <w:lvlJc w:val="left"/>
+      <w:pPr>
+        <w:tabs>
+          <w:tab w:val="num" w:pos="5760"/>
+        </w:tabs>
+        <w:ind w:left="5760" w:hanging="360"/>
+      </w:pPr>
+    </w:lvl>
+    <w:lvl w:ilvl="8" w:tentative="1">
+      <w:start w:val="1"/>
+      <w:numFmt w:val="decimal"/>
+      <w:lvlText w:val="%9."/>
+      <w:lvlJc w:val="left"/>
+      <w:pPr>
+        <w:tabs>
+          <w:tab w:val="num" w:pos="6480"/>
+        </w:tabs>
+        <w:ind w:left="6480" w:hanging="360"/>
+      </w:pPr>
+    </w:lvl>
+  </w:abstractNum>
+  <w:abstractNum w:abstractNumId="8" w15:restartNumberingAfterBreak="0">
+    <w:nsid w:val="7C261C02"/>
+    <w:multiLevelType w:val="hybridMultilevel"/>
+    <w:tmpl w:val="7B84FACE"/>
+    <w:lvl w:ilvl="0" w:tplc="4FB2B894">
+      <w:numFmt w:val="bullet"/>
+      <w:lvlText w:val="-"/>
+      <w:lvlJc w:val="left"/>
+      <w:pPr>
+        <w:ind w:left="720" w:hanging="360"/>
+      </w:pPr>
+      <w:rPr>
+        <w:rFonts w:ascii="Aptos" w:eastAsiaTheme="minorHAnsi" w:hAnsi="Aptos" w:cstheme="minorBidi" w:hint="default"/>
+      </w:rPr>
+    </w:lvl>
+    <w:lvl w:ilvl="1" w:tplc="40090003" w:tentative="1">
+      <w:start w:val="1"/>
+      <w:numFmt w:val="bullet"/>
+      <w:lvlText w:val="o"/>
+      <w:lvlJc w:val="left"/>
+      <w:pPr>
+        <w:ind w:left="1440" w:hanging="360"/>
+      </w:pPr>
+      <w:rPr>
+        <w:rFonts w:ascii="Courier New" w:hAnsi="Courier New" w:cs="Courier New" w:hint="default"/>
+      </w:rPr>
+    </w:lvl>
+    <w:lvl w:ilvl="2" w:tplc="40090005" w:tentative="1">
+      <w:start w:val="1"/>
+      <w:numFmt w:val="bullet"/>
+      <w:lvlText w:val=""/>
+      <w:lvlJc w:val="left"/>
+      <w:pPr>
+        <w:ind w:left="2160" w:hanging="360"/>
+      </w:pPr>
+      <w:rPr>
+        <w:rFonts w:ascii="Wingdings" w:hAnsi="Wingdings" w:hint="default"/>
+      </w:rPr>
+    </w:lvl>
+    <w:lvl w:ilvl="3" w:tplc="40090001" w:tentative="1">
+      <w:start w:val="1"/>
+      <w:numFmt w:val="bullet"/>
+      <w:lvlText w:val=""/>
+      <w:lvlJc w:val="left"/>
+      <w:pPr>
+        <w:ind w:left="2880" w:hanging="360"/>
+      </w:pPr>
+      <w:rPr>
+        <w:rFonts w:ascii="Symbol" w:hAnsi="Symbol" w:hint="default"/>
+      </w:rPr>
+    </w:lvl>
+    <w:lvl w:ilvl="4" w:tplc="40090003" w:tentative="1">
+      <w:start w:val="1"/>
+      <w:numFmt w:val="bullet"/>
+      <w:lvlText w:val="o"/>
+      <w:lvlJc w:val="left"/>
+      <w:pPr>
+        <w:ind w:left="3600" w:hanging="360"/>
+      </w:pPr>
+      <w:rPr>
+        <w:rFonts w:ascii="Courier New" w:hAnsi="Courier New" w:cs="Courier New" w:hint="default"/>
+      </w:rPr>
+    </w:lvl>
+    <w:lvl w:ilvl="5" w:tplc="40090005" w:tentative="1">
+      <w:start w:val="1"/>
+      <w:numFmt w:val="bullet"/>
+      <w:lvlText w:val=""/>
+      <w:lvlJc w:val="left"/>
+      <w:pPr>
+        <w:ind w:left="4320" w:hanging="360"/>
+      </w:pPr>
+      <w:rPr>
+        <w:rFonts w:ascii="Wingdings" w:hAnsi="Wingdings" w:hint="default"/>
+      </w:rPr>
+    </w:lvl>
+    <w:lvl w:ilvl="6" w:tplc="40090001" w:tentative="1">
+      <w:start w:val="1"/>
+      <w:numFmt w:val="bullet"/>
+      <w:lvlText w:val=""/>
+      <w:lvlJc w:val="left"/>
+      <w:pPr>
+        <w:ind w:left="5040" w:hanging="360"/>
+      </w:pPr>
+      <w:rPr>
+        <w:rFonts w:ascii="Symbol" w:hAnsi="Symbol" w:hint="default"/>
+      </w:rPr>
+    </w:lvl>
+    <w:lvl w:ilvl="7" w:tplc="40090003" w:tentative="1">
+      <w:start w:val="1"/>
+      <w:numFmt w:val="bullet"/>
+      <w:lvlText w:val="o"/>
+      <w:lvlJc w:val="left"/>
+      <w:pPr>
+        <w:ind w:left="5760" w:hanging="360"/>
+      </w:pPr>
+      <w:rPr>
+        <w:rFonts w:ascii="Courier New" w:hAnsi="Courier New" w:cs="Courier New" w:hint="default"/>
+      </w:rPr>
+    </w:lvl>
+    <w:lvl w:ilvl="8" w:tplc="40090005" w:tentative="1">
+      <w:start w:val="1"/>
+      <w:numFmt w:val="bullet"/>
+      <w:lvlText w:val=""/>
+      <w:lvlJc w:val="left"/>
+      <w:pPr>
+        <w:ind w:left="6480" w:hanging="360"/>
+      </w:pPr>
+      <w:rPr>
+        <w:rFonts w:ascii="Wingdings" w:hAnsi="Wingdings" w:hint="default"/>
+      </w:rPr>
+    </w:lvl>
+  </w:abstractNum>
   <w:num w:numId="1" w16cid:durableId="1997874222">
+    <w:abstractNumId w:val="4"/>
+  </w:num>
+  <w:num w:numId="2" w16cid:durableId="844590194">
+    <w:abstractNumId w:val="1"/>
+  </w:num>
+  <w:num w:numId="3" w16cid:durableId="1454403466">
     <w:abstractNumId w:val="2"/>
   </w:num>
-  <w:num w:numId="2" w16cid:durableId="844590194">
+  <w:num w:numId="4" w16cid:durableId="166362010">
+    <w:abstractNumId w:val="3"/>
+  </w:num>
+  <w:num w:numId="5" w16cid:durableId="1087458125">
+    <w:abstractNumId w:val="8"/>
+  </w:num>
+  <w:num w:numId="6" w16cid:durableId="178934084">
+    <w:abstractNumId w:val="5"/>
+  </w:num>
+  <w:num w:numId="7" w16cid:durableId="995643480">
+    <w:abstractNumId w:val="7"/>
+  </w:num>
+  <w:num w:numId="8" w16cid:durableId="646127273">
     <w:abstractNumId w:val="0"/>
   </w:num>
-  <w:num w:numId="3" w16cid:durableId="1454403466">
-    <w:abstractNumId w:val="1"/>
+  <w:num w:numId="9" w16cid:durableId="31612012">
+    <w:abstractNumId w:val="6"/>
   </w:num>
 </w:numbering>
 </file>
@@ -1486,6 +3230,7 @@
   <w:style w:type="character" w:default="1" w:styleId="DefaultParagraphFont">
     <w:name w:val="Default Paragraph Font"/>
     <w:uiPriority w:val="1"/>
+    <w:semiHidden/>
     <w:unhideWhenUsed/>
   </w:style>
   <w:style w:type="table" w:default="1" w:styleId="TableNormal">

--- a/Project Plan.docx
+++ b/Project Plan.docx
@@ -1431,18 +1431,537 @@
     </w:p>
     <w:p>
       <w:pPr>
-        <w:jc w:val="both"/>
-      </w:pPr>
-      <w:r>
-        <w:pict w14:anchorId="035EE12D">
-          <v:rect id="_x0000_i1030" style="width:0;height:1.5pt" o:hralign="center" o:hrstd="t" o:hr="t" fillcolor="#a0a0a0" stroked="f"/>
-        </w:pict>
-      </w:r>
-    </w:p>
-    <w:p>
-      <w:pPr>
-        <w:jc w:val="both"/>
-      </w:pPr>
+        <w:pStyle w:val="ListParagraph"/>
+        <w:numPr>
+          <w:ilvl w:val="0"/>
+          <w:numId w:val="10"/>
+        </w:numPr>
+        <w:jc w:val="both"/>
+      </w:pPr>
+    </w:p>
+    <w:p>
+      <w:pPr>
+        <w:ind w:left="360"/>
+        <w:jc w:val="both"/>
+        <w:rPr>
+          <w:b/>
+          <w:bCs/>
+        </w:rPr>
+      </w:pPr>
+      <w:r>
+        <w:rPr>
+          <w:b/>
+          <w:bCs/>
+        </w:rPr>
+        <w:t>Schema</w:t>
+      </w:r>
+    </w:p>
+    <w:p>
+      <w:pPr>
+        <w:pStyle w:val="ListParagraph"/>
+        <w:numPr>
+          <w:ilvl w:val="0"/>
+          <w:numId w:val="11"/>
+        </w:numPr>
+        <w:jc w:val="both"/>
+        <w:rPr>
+          <w:b/>
+          <w:bCs/>
+        </w:rPr>
+      </w:pPr>
+      <w:r>
+        <w:rPr>
+          <w:b/>
+          <w:bCs/>
+        </w:rPr>
+        <w:lastRenderedPageBreak/>
+        <w:t>User</w:t>
+      </w:r>
+    </w:p>
+    <w:p>
+      <w:pPr>
+        <w:pStyle w:val="ListParagraph"/>
+        <w:numPr>
+          <w:ilvl w:val="0"/>
+          <w:numId w:val="4"/>
+        </w:numPr>
+        <w:jc w:val="both"/>
+      </w:pPr>
+      <w:r>
+        <w:t>user_id</w:t>
+      </w:r>
+    </w:p>
+    <w:p>
+      <w:pPr>
+        <w:pStyle w:val="ListParagraph"/>
+        <w:numPr>
+          <w:ilvl w:val="0"/>
+          <w:numId w:val="4"/>
+        </w:numPr>
+        <w:jc w:val="both"/>
+      </w:pPr>
+      <w:r>
+        <w:t>name</w:t>
+      </w:r>
+    </w:p>
+    <w:p>
+      <w:pPr>
+        <w:pStyle w:val="ListParagraph"/>
+        <w:numPr>
+          <w:ilvl w:val="0"/>
+          <w:numId w:val="4"/>
+        </w:numPr>
+        <w:jc w:val="both"/>
+      </w:pPr>
+      <w:r>
+        <w:t>email</w:t>
+      </w:r>
+    </w:p>
+    <w:p>
+      <w:pPr>
+        <w:pStyle w:val="ListParagraph"/>
+        <w:numPr>
+          <w:ilvl w:val="0"/>
+          <w:numId w:val="4"/>
+        </w:numPr>
+        <w:jc w:val="both"/>
+      </w:pPr>
+      <w:r>
+        <w:t>password</w:t>
+      </w:r>
+    </w:p>
+    <w:p>
+      <w:pPr>
+        <w:pStyle w:val="ListParagraph"/>
+        <w:numPr>
+          <w:ilvl w:val="0"/>
+          <w:numId w:val="4"/>
+        </w:numPr>
+        <w:jc w:val="both"/>
+      </w:pPr>
+      <w:r>
+        <w:t>age (optional)</w:t>
+      </w:r>
+    </w:p>
+    <w:p>
+      <w:pPr>
+        <w:pStyle w:val="ListParagraph"/>
+        <w:numPr>
+          <w:ilvl w:val="0"/>
+          <w:numId w:val="4"/>
+        </w:numPr>
+        <w:jc w:val="both"/>
+      </w:pPr>
+      <w:r>
+        <w:t>role</w:t>
+      </w:r>
+    </w:p>
+    <w:p>
+      <w:pPr>
+        <w:jc w:val="both"/>
+      </w:pPr>
+    </w:p>
+    <w:p>
+      <w:pPr>
+        <w:pStyle w:val="ListParagraph"/>
+        <w:numPr>
+          <w:ilvl w:val="0"/>
+          <w:numId w:val="11"/>
+        </w:numPr>
+        <w:jc w:val="both"/>
+        <w:rPr>
+          <w:b/>
+          <w:bCs/>
+        </w:rPr>
+      </w:pPr>
+      <w:r>
+        <w:rPr>
+          <w:b/>
+          <w:bCs/>
+        </w:rPr>
+        <w:t>Lesson</w:t>
+      </w:r>
+    </w:p>
+    <w:p>
+      <w:pPr>
+        <w:pStyle w:val="ListParagraph"/>
+        <w:numPr>
+          <w:ilvl w:val="0"/>
+          <w:numId w:val="4"/>
+        </w:numPr>
+        <w:jc w:val="both"/>
+      </w:pPr>
+      <w:r>
+        <w:t>l</w:t>
+      </w:r>
+      <w:r>
+        <w:t>esson_id</w:t>
+      </w:r>
+    </w:p>
+    <w:p>
+      <w:pPr>
+        <w:pStyle w:val="ListParagraph"/>
+        <w:numPr>
+          <w:ilvl w:val="0"/>
+          <w:numId w:val="4"/>
+        </w:numPr>
+        <w:jc w:val="both"/>
+      </w:pPr>
+      <w:r>
+        <w:t>subtopic_id</w:t>
+      </w:r>
+    </w:p>
+    <w:p>
+      <w:pPr>
+        <w:pStyle w:val="ListParagraph"/>
+        <w:numPr>
+          <w:ilvl w:val="0"/>
+          <w:numId w:val="4"/>
+        </w:numPr>
+        <w:jc w:val="both"/>
+      </w:pPr>
+      <w:r>
+        <w:t>order_index</w:t>
+      </w:r>
+    </w:p>
+    <w:p>
+      <w:pPr>
+        <w:pStyle w:val="ListParagraph"/>
+        <w:numPr>
+          <w:ilvl w:val="0"/>
+          <w:numId w:val="4"/>
+        </w:numPr>
+        <w:jc w:val="both"/>
+      </w:pPr>
+      <w:r>
+        <w:t>title</w:t>
+      </w:r>
+    </w:p>
+    <w:p>
+      <w:pPr>
+        <w:pStyle w:val="ListParagraph"/>
+        <w:numPr>
+          <w:ilvl w:val="0"/>
+          <w:numId w:val="4"/>
+        </w:numPr>
+        <w:jc w:val="both"/>
+      </w:pPr>
+      <w:r>
+        <w:t>content</w:t>
+      </w:r>
+    </w:p>
+    <w:p>
+      <w:pPr>
+        <w:pStyle w:val="ListParagraph"/>
+        <w:numPr>
+          <w:ilvl w:val="0"/>
+          <w:numId w:val="4"/>
+        </w:numPr>
+        <w:jc w:val="both"/>
+      </w:pPr>
+      <w:r>
+        <w:t>difficulty</w:t>
+      </w:r>
+    </w:p>
+    <w:p>
+      <w:pPr>
+        <w:pStyle w:val="ListParagraph"/>
+        <w:numPr>
+          <w:ilvl w:val="0"/>
+          <w:numId w:val="4"/>
+        </w:numPr>
+        <w:jc w:val="both"/>
+      </w:pPr>
+      <w:r>
+        <w:t>estimated_time</w:t>
+      </w:r>
+    </w:p>
+    <w:p>
+      <w:pPr>
+        <w:pStyle w:val="ListParagraph"/>
+        <w:numPr>
+          <w:ilvl w:val="0"/>
+          <w:numId w:val="4"/>
+        </w:numPr>
+        <w:jc w:val="both"/>
+      </w:pPr>
+      <w:r>
+        <w:t>is_active</w:t>
+      </w:r>
+    </w:p>
+    <w:p>
+      <w:pPr>
+        <w:jc w:val="both"/>
+      </w:pPr>
+    </w:p>
+    <w:p>
+      <w:pPr>
+        <w:pStyle w:val="ListParagraph"/>
+        <w:numPr>
+          <w:ilvl w:val="0"/>
+          <w:numId w:val="11"/>
+        </w:numPr>
+        <w:jc w:val="both"/>
+        <w:rPr>
+          <w:b/>
+          <w:bCs/>
+        </w:rPr>
+      </w:pPr>
+      <w:r>
+        <w:rPr>
+          <w:b/>
+          <w:bCs/>
+        </w:rPr>
+        <w:t>Subtopic</w:t>
+      </w:r>
+    </w:p>
+    <w:p>
+      <w:pPr>
+        <w:pStyle w:val="ListParagraph"/>
+        <w:numPr>
+          <w:ilvl w:val="0"/>
+          <w:numId w:val="4"/>
+        </w:numPr>
+        <w:jc w:val="both"/>
+      </w:pPr>
+      <w:r>
+        <w:t>subtopic_id</w:t>
+      </w:r>
+    </w:p>
+    <w:p>
+      <w:pPr>
+        <w:pStyle w:val="ListParagraph"/>
+        <w:numPr>
+          <w:ilvl w:val="0"/>
+          <w:numId w:val="4"/>
+        </w:numPr>
+        <w:jc w:val="both"/>
+      </w:pPr>
+      <w:r>
+        <w:t>topic_id</w:t>
+      </w:r>
+    </w:p>
+    <w:p>
+      <w:pPr>
+        <w:pStyle w:val="ListParagraph"/>
+        <w:numPr>
+          <w:ilvl w:val="0"/>
+          <w:numId w:val="4"/>
+        </w:numPr>
+        <w:jc w:val="both"/>
+      </w:pPr>
+      <w:r>
+        <w:t>title</w:t>
+      </w:r>
+    </w:p>
+    <w:p>
+      <w:pPr>
+        <w:pStyle w:val="ListParagraph"/>
+        <w:numPr>
+          <w:ilvl w:val="0"/>
+          <w:numId w:val="4"/>
+        </w:numPr>
+        <w:jc w:val="both"/>
+      </w:pPr>
+      <w:r>
+        <w:t>order_index</w:t>
+      </w:r>
+    </w:p>
+    <w:p>
+      <w:pPr>
+        <w:pStyle w:val="ListParagraph"/>
+        <w:numPr>
+          <w:ilvl w:val="0"/>
+          <w:numId w:val="4"/>
+        </w:numPr>
+        <w:jc w:val="both"/>
+      </w:pPr>
+      <w:r>
+        <w:t>is_active</w:t>
+      </w:r>
+    </w:p>
+    <w:p>
+      <w:pPr>
+        <w:jc w:val="both"/>
+      </w:pPr>
+    </w:p>
+    <w:p>
+      <w:pPr>
+        <w:pStyle w:val="ListParagraph"/>
+        <w:numPr>
+          <w:ilvl w:val="0"/>
+          <w:numId w:val="11"/>
+        </w:numPr>
+        <w:jc w:val="both"/>
+        <w:rPr>
+          <w:b/>
+          <w:bCs/>
+        </w:rPr>
+      </w:pPr>
+      <w:r>
+        <w:rPr>
+          <w:b/>
+          <w:bCs/>
+        </w:rPr>
+        <w:t>Topic</w:t>
+      </w:r>
+    </w:p>
+    <w:p>
+      <w:pPr>
+        <w:pStyle w:val="ListParagraph"/>
+        <w:numPr>
+          <w:ilvl w:val="0"/>
+          <w:numId w:val="4"/>
+        </w:numPr>
+        <w:jc w:val="both"/>
+      </w:pPr>
+      <w:r>
+        <w:t>topic_id</w:t>
+      </w:r>
+    </w:p>
+    <w:p>
+      <w:pPr>
+        <w:pStyle w:val="ListParagraph"/>
+        <w:numPr>
+          <w:ilvl w:val="0"/>
+          <w:numId w:val="4"/>
+        </w:numPr>
+        <w:jc w:val="both"/>
+      </w:pPr>
+      <w:r>
+        <w:t>course_id</w:t>
+      </w:r>
+    </w:p>
+    <w:p>
+      <w:pPr>
+        <w:pStyle w:val="ListParagraph"/>
+        <w:numPr>
+          <w:ilvl w:val="0"/>
+          <w:numId w:val="4"/>
+        </w:numPr>
+        <w:jc w:val="both"/>
+      </w:pPr>
+      <w:r>
+        <w:t>title</w:t>
+      </w:r>
+    </w:p>
+    <w:p>
+      <w:pPr>
+        <w:pStyle w:val="ListParagraph"/>
+        <w:numPr>
+          <w:ilvl w:val="0"/>
+          <w:numId w:val="4"/>
+        </w:numPr>
+        <w:jc w:val="both"/>
+      </w:pPr>
+      <w:r>
+        <w:t>order_index</w:t>
+      </w:r>
+    </w:p>
+    <w:p>
+      <w:pPr>
+        <w:pStyle w:val="ListParagraph"/>
+        <w:numPr>
+          <w:ilvl w:val="0"/>
+          <w:numId w:val="4"/>
+        </w:numPr>
+        <w:jc w:val="both"/>
+      </w:pPr>
+      <w:r>
+        <w:t>is_active</w:t>
+      </w:r>
+    </w:p>
+    <w:p>
+      <w:pPr>
+        <w:ind w:left="360"/>
+        <w:jc w:val="both"/>
+      </w:pPr>
+    </w:p>
+    <w:p>
+      <w:pPr>
+        <w:pStyle w:val="ListParagraph"/>
+        <w:numPr>
+          <w:ilvl w:val="0"/>
+          <w:numId w:val="11"/>
+        </w:numPr>
+        <w:jc w:val="both"/>
+        <w:rPr>
+          <w:b/>
+          <w:bCs/>
+        </w:rPr>
+      </w:pPr>
+      <w:r>
+        <w:rPr>
+          <w:b/>
+          <w:bCs/>
+        </w:rPr>
+        <w:t>Course</w:t>
+      </w:r>
+    </w:p>
+    <w:p>
+      <w:pPr>
+        <w:pStyle w:val="ListParagraph"/>
+        <w:numPr>
+          <w:ilvl w:val="0"/>
+          <w:numId w:val="4"/>
+        </w:numPr>
+        <w:jc w:val="both"/>
+      </w:pPr>
+      <w:r>
+        <w:t>course_id</w:t>
+      </w:r>
+    </w:p>
+    <w:p>
+      <w:pPr>
+        <w:pStyle w:val="ListParagraph"/>
+        <w:numPr>
+          <w:ilvl w:val="0"/>
+          <w:numId w:val="4"/>
+        </w:numPr>
+        <w:jc w:val="both"/>
+      </w:pPr>
+      <w:r>
+        <w:t>title</w:t>
+      </w:r>
+    </w:p>
+    <w:p>
+      <w:pPr>
+        <w:pStyle w:val="ListParagraph"/>
+        <w:numPr>
+          <w:ilvl w:val="0"/>
+          <w:numId w:val="4"/>
+        </w:numPr>
+        <w:jc w:val="both"/>
+      </w:pPr>
+      <w:r>
+        <w:t>description</w:t>
+      </w:r>
+    </w:p>
+    <w:p>
+      <w:pPr>
+        <w:pStyle w:val="ListParagraph"/>
+        <w:numPr>
+          <w:ilvl w:val="0"/>
+          <w:numId w:val="4"/>
+        </w:numPr>
+        <w:jc w:val="both"/>
+      </w:pPr>
+      <w:r>
+        <w:t>order_index</w:t>
+      </w:r>
+    </w:p>
+    <w:p>
+      <w:pPr>
+        <w:pStyle w:val="ListParagraph"/>
+        <w:numPr>
+          <w:ilvl w:val="0"/>
+          <w:numId w:val="4"/>
+        </w:numPr>
+        <w:jc w:val="both"/>
+      </w:pPr>
+      <w:r>
+        <w:t>is_active</w:t>
+      </w:r>
     </w:p>
     <w:sectPr>
       <w:pgSz w:w="11906" w:h="16838"/>
@@ -1456,6 +1975,11 @@
 
 <file path=word/numbering.xml><?xml version="1.0" encoding="utf-8"?>
 <w:numbering xmlns:wpc="http://schemas.microsoft.com/office/word/2010/wordprocessingCanvas" xmlns:cx="http://schemas.microsoft.com/office/drawing/2014/chartex" xmlns:cx1="http://schemas.microsoft.com/office/drawing/2015/9/8/chartex" xmlns:cx2="http://schemas.microsoft.com/office/drawing/2015/10/21/chartex" xmlns:cx3="http://schemas.microsoft.com/office/drawing/2016/5/9/chartex" xmlns:cx4="http://schemas.microsoft.com/office/drawing/2016/5/10/chartex" xmlns:cx5="http://schemas.microsoft.com/office/drawing/2016/5/11/chartex" xmlns:cx6="http://schemas.microsoft.com/office/drawing/2016/5/12/chartex" xmlns:cx7="http://schemas.microsoft.com/office/drawing/2016/5/13/chartex" xmlns:cx8="http://schemas.microsoft.com/office/drawing/2016/5/14/chartex" xmlns:mc="http://schemas.openxmlformats.org/markup-compatibility/2006" xmlns:aink="http://schemas.microsoft.com/office/drawing/2016/ink" xmlns:am3d="http://schemas.microsoft.com/office/drawing/2017/model3d" xmlns:o="urn:schemas-microsoft-com:office:office" xmlns:oel="http://schemas.microsoft.com/office/2019/extlst" xmlns:r="http://schemas.openxmlformats.org/officeDocument/2006/relationships" xmlns:m="http://schemas.openxmlformats.org/officeDocument/2006/math" xmlns:v="urn:schemas-microsoft-com:vml" xmlns:wp14="http://schemas.microsoft.com/office/word/2010/wordprocessingDrawing" xmlns:wp="http://schemas.openxmlformats.org/drawingml/2006/wordprocessingDrawing" xmlns:w10="urn:schemas-microsoft-com:office:word" xmlns:w="http://schemas.openxmlformats.org/wordprocessingml/2006/main" xmlns:w14="http://schemas.microsoft.com/office/word/2010/wordml" xmlns:w15="http://schemas.microsoft.com/office/word/2012/wordml" xmlns:w16cex="http://schemas.microsoft.com/office/word/2018/wordml/cex" xmlns:w16cid="http://schemas.microsoft.com/office/word/2016/wordml/cid" xmlns:w16="http://schemas.microsoft.com/office/word/2018/wordml" xmlns:w16du="http://schemas.microsoft.com/office/word/2023/wordml/word16du" xmlns:w16sdtdh="http://schemas.microsoft.com/office/word/2020/wordml/sdtdatahash" xmlns:w16sdtfl="http://schemas.microsoft.com/office/word/2024/wordml/sdtformatlock" xmlns:w16se="http://schemas.microsoft.com/office/word/2015/wordml/symex" xmlns:wpg="http://schemas.microsoft.com/office/word/2010/wordprocessingGroup" xmlns:wpi="http://schemas.microsoft.com/office/word/2010/wordprocessingInk" xmlns:wne="http://schemas.microsoft.com/office/word/2006/wordml" xmlns:wps="http://schemas.microsoft.com/office/word/2010/wordprocessingShape" mc:Ignorable="w14 w15 w16se w16cid w16 w16cex w16sdtdh w16sdtfl w16du wp14">
+  <w:numPicBullet w:numPicBulletId="0">
+    <w:pict>
+      <v:rect id="_x0000_i1025" style="width:0;height:1.5pt" o:hralign="center" o:bullet="t" o:hrstd="t" o:hr="t" fillcolor="#a0a0a0" stroked="f"/>
+    </w:pict>
+  </w:numPicBullet>
   <w:abstractNum w:abstractNumId="0" w15:restartNumberingAfterBreak="0">
     <w:nsid w:val="040569E8"/>
     <w:multiLevelType w:val="multilevel"/>
@@ -1578,6 +2102,147 @@
     </w:lvl>
   </w:abstractNum>
   <w:abstractNum w:abstractNumId="1" w15:restartNumberingAfterBreak="0">
+    <w:nsid w:val="19C3120F"/>
+    <w:multiLevelType w:val="hybridMultilevel"/>
+    <w:tmpl w:val="1A64E8E0"/>
+    <w:lvl w:ilvl="0" w:tplc="67FE153C">
+      <w:start w:val="1"/>
+      <w:numFmt w:val="bullet"/>
+      <w:lvlText w:val=""/>
+      <w:lvlPicBulletId w:val="0"/>
+      <w:lvlJc w:val="left"/>
+      <w:pPr>
+        <w:tabs>
+          <w:tab w:val="num" w:pos="720"/>
+        </w:tabs>
+        <w:ind w:left="720" w:hanging="360"/>
+      </w:pPr>
+      <w:rPr>
+        <w:rFonts w:ascii="Symbol" w:hAnsi="Symbol" w:hint="default"/>
+      </w:rPr>
+    </w:lvl>
+    <w:lvl w:ilvl="1" w:tplc="DBC83394" w:tentative="1">
+      <w:start w:val="1"/>
+      <w:numFmt w:val="bullet"/>
+      <w:lvlText w:val=""/>
+      <w:lvlJc w:val="left"/>
+      <w:pPr>
+        <w:tabs>
+          <w:tab w:val="num" w:pos="1440"/>
+        </w:tabs>
+        <w:ind w:left="1440" w:hanging="360"/>
+      </w:pPr>
+      <w:rPr>
+        <w:rFonts w:ascii="Symbol" w:hAnsi="Symbol" w:hint="default"/>
+      </w:rPr>
+    </w:lvl>
+    <w:lvl w:ilvl="2" w:tplc="234A5906" w:tentative="1">
+      <w:start w:val="1"/>
+      <w:numFmt w:val="bullet"/>
+      <w:lvlText w:val=""/>
+      <w:lvlJc w:val="left"/>
+      <w:pPr>
+        <w:tabs>
+          <w:tab w:val="num" w:pos="2160"/>
+        </w:tabs>
+        <w:ind w:left="2160" w:hanging="360"/>
+      </w:pPr>
+      <w:rPr>
+        <w:rFonts w:ascii="Symbol" w:hAnsi="Symbol" w:hint="default"/>
+      </w:rPr>
+    </w:lvl>
+    <w:lvl w:ilvl="3" w:tplc="9C5E365A" w:tentative="1">
+      <w:start w:val="1"/>
+      <w:numFmt w:val="bullet"/>
+      <w:lvlText w:val=""/>
+      <w:lvlJc w:val="left"/>
+      <w:pPr>
+        <w:tabs>
+          <w:tab w:val="num" w:pos="2880"/>
+        </w:tabs>
+        <w:ind w:left="2880" w:hanging="360"/>
+      </w:pPr>
+      <w:rPr>
+        <w:rFonts w:ascii="Symbol" w:hAnsi="Symbol" w:hint="default"/>
+      </w:rPr>
+    </w:lvl>
+    <w:lvl w:ilvl="4" w:tplc="A54E2FA8" w:tentative="1">
+      <w:start w:val="1"/>
+      <w:numFmt w:val="bullet"/>
+      <w:lvlText w:val=""/>
+      <w:lvlJc w:val="left"/>
+      <w:pPr>
+        <w:tabs>
+          <w:tab w:val="num" w:pos="3600"/>
+        </w:tabs>
+        <w:ind w:left="3600" w:hanging="360"/>
+      </w:pPr>
+      <w:rPr>
+        <w:rFonts w:ascii="Symbol" w:hAnsi="Symbol" w:hint="default"/>
+      </w:rPr>
+    </w:lvl>
+    <w:lvl w:ilvl="5" w:tplc="C5AE27BC" w:tentative="1">
+      <w:start w:val="1"/>
+      <w:numFmt w:val="bullet"/>
+      <w:lvlText w:val=""/>
+      <w:lvlJc w:val="left"/>
+      <w:pPr>
+        <w:tabs>
+          <w:tab w:val="num" w:pos="4320"/>
+        </w:tabs>
+        <w:ind w:left="4320" w:hanging="360"/>
+      </w:pPr>
+      <w:rPr>
+        <w:rFonts w:ascii="Symbol" w:hAnsi="Symbol" w:hint="default"/>
+      </w:rPr>
+    </w:lvl>
+    <w:lvl w:ilvl="6" w:tplc="DCF06C84" w:tentative="1">
+      <w:start w:val="1"/>
+      <w:numFmt w:val="bullet"/>
+      <w:lvlText w:val=""/>
+      <w:lvlJc w:val="left"/>
+      <w:pPr>
+        <w:tabs>
+          <w:tab w:val="num" w:pos="5040"/>
+        </w:tabs>
+        <w:ind w:left="5040" w:hanging="360"/>
+      </w:pPr>
+      <w:rPr>
+        <w:rFonts w:ascii="Symbol" w:hAnsi="Symbol" w:hint="default"/>
+      </w:rPr>
+    </w:lvl>
+    <w:lvl w:ilvl="7" w:tplc="A418A21A" w:tentative="1">
+      <w:start w:val="1"/>
+      <w:numFmt w:val="bullet"/>
+      <w:lvlText w:val=""/>
+      <w:lvlJc w:val="left"/>
+      <w:pPr>
+        <w:tabs>
+          <w:tab w:val="num" w:pos="5760"/>
+        </w:tabs>
+        <w:ind w:left="5760" w:hanging="360"/>
+      </w:pPr>
+      <w:rPr>
+        <w:rFonts w:ascii="Symbol" w:hAnsi="Symbol" w:hint="default"/>
+      </w:rPr>
+    </w:lvl>
+    <w:lvl w:ilvl="8" w:tplc="2F74EE38" w:tentative="1">
+      <w:start w:val="1"/>
+      <w:numFmt w:val="bullet"/>
+      <w:lvlText w:val=""/>
+      <w:lvlJc w:val="left"/>
+      <w:pPr>
+        <w:tabs>
+          <w:tab w:val="num" w:pos="6480"/>
+        </w:tabs>
+        <w:ind w:left="6480" w:hanging="360"/>
+      </w:pPr>
+      <w:rPr>
+        <w:rFonts w:ascii="Symbol" w:hAnsi="Symbol" w:hint="default"/>
+      </w:rPr>
+    </w:lvl>
+  </w:abstractNum>
+  <w:abstractNum w:abstractNumId="2" w15:restartNumberingAfterBreak="0">
     <w:nsid w:val="21E33E2E"/>
     <w:multiLevelType w:val="multilevel"/>
     <w:tmpl w:val="6A3C143A"/>
@@ -1726,7 +2391,7 @@
       </w:rPr>
     </w:lvl>
   </w:abstractNum>
-  <w:abstractNum w:abstractNumId="2" w15:restartNumberingAfterBreak="0">
+  <w:abstractNum w:abstractNumId="3" w15:restartNumberingAfterBreak="0">
     <w:nsid w:val="24E46D65"/>
     <w:multiLevelType w:val="multilevel"/>
     <w:tmpl w:val="32684670"/>
@@ -1875,7 +2540,7 @@
       </w:rPr>
     </w:lvl>
   </w:abstractNum>
-  <w:abstractNum w:abstractNumId="3" w15:restartNumberingAfterBreak="0">
+  <w:abstractNum w:abstractNumId="4" w15:restartNumberingAfterBreak="0">
     <w:nsid w:val="37F747A9"/>
     <w:multiLevelType w:val="hybridMultilevel"/>
     <w:tmpl w:val="81DEB7DE"/>
@@ -1987,7 +2652,7 @@
       </w:rPr>
     </w:lvl>
   </w:abstractNum>
-  <w:abstractNum w:abstractNumId="4" w15:restartNumberingAfterBreak="0">
+  <w:abstractNum w:abstractNumId="5" w15:restartNumberingAfterBreak="0">
     <w:nsid w:val="3E307CC7"/>
     <w:multiLevelType w:val="multilevel"/>
     <w:tmpl w:val="6BEE203C"/>
@@ -2136,7 +2801,7 @@
       </w:rPr>
     </w:lvl>
   </w:abstractNum>
-  <w:abstractNum w:abstractNumId="5" w15:restartNumberingAfterBreak="0">
+  <w:abstractNum w:abstractNumId="6" w15:restartNumberingAfterBreak="0">
     <w:nsid w:val="4EDC19E8"/>
     <w:multiLevelType w:val="hybridMultilevel"/>
     <w:tmpl w:val="A3EE4C4A"/>
@@ -2249,7 +2914,7 @@
       </w:rPr>
     </w:lvl>
   </w:abstractNum>
-  <w:abstractNum w:abstractNumId="6" w15:restartNumberingAfterBreak="0">
+  <w:abstractNum w:abstractNumId="7" w15:restartNumberingAfterBreak="0">
     <w:nsid w:val="63C135B5"/>
     <w:multiLevelType w:val="multilevel"/>
     <w:tmpl w:val="3600E9BA"/>
@@ -2370,7 +3035,7 @@
       </w:pPr>
     </w:lvl>
   </w:abstractNum>
-  <w:abstractNum w:abstractNumId="7" w15:restartNumberingAfterBreak="0">
+  <w:abstractNum w:abstractNumId="8" w15:restartNumberingAfterBreak="0">
     <w:nsid w:val="676D14B5"/>
     <w:multiLevelType w:val="multilevel"/>
     <w:tmpl w:val="41469B7C"/>
@@ -2487,7 +3152,96 @@
       </w:pPr>
     </w:lvl>
   </w:abstractNum>
-  <w:abstractNum w:abstractNumId="8" w15:restartNumberingAfterBreak="0">
+  <w:abstractNum w:abstractNumId="9" w15:restartNumberingAfterBreak="0">
+    <w:nsid w:val="69C56831"/>
+    <w:multiLevelType w:val="hybridMultilevel"/>
+    <w:tmpl w:val="B4EEBD28"/>
+    <w:lvl w:ilvl="0" w:tplc="4009000F">
+      <w:start w:val="1"/>
+      <w:numFmt w:val="decimal"/>
+      <w:lvlText w:val="%1."/>
+      <w:lvlJc w:val="left"/>
+      <w:pPr>
+        <w:ind w:left="720" w:hanging="360"/>
+      </w:pPr>
+      <w:rPr>
+        <w:rFonts w:hint="default"/>
+      </w:rPr>
+    </w:lvl>
+    <w:lvl w:ilvl="1" w:tplc="40090019" w:tentative="1">
+      <w:start w:val="1"/>
+      <w:numFmt w:val="lowerLetter"/>
+      <w:lvlText w:val="%2."/>
+      <w:lvlJc w:val="left"/>
+      <w:pPr>
+        <w:ind w:left="1440" w:hanging="360"/>
+      </w:pPr>
+    </w:lvl>
+    <w:lvl w:ilvl="2" w:tplc="4009001B" w:tentative="1">
+      <w:start w:val="1"/>
+      <w:numFmt w:val="lowerRoman"/>
+      <w:lvlText w:val="%3."/>
+      <w:lvlJc w:val="right"/>
+      <w:pPr>
+        <w:ind w:left="2160" w:hanging="180"/>
+      </w:pPr>
+    </w:lvl>
+    <w:lvl w:ilvl="3" w:tplc="4009000F" w:tentative="1">
+      <w:start w:val="1"/>
+      <w:numFmt w:val="decimal"/>
+      <w:lvlText w:val="%4."/>
+      <w:lvlJc w:val="left"/>
+      <w:pPr>
+        <w:ind w:left="2880" w:hanging="360"/>
+      </w:pPr>
+    </w:lvl>
+    <w:lvl w:ilvl="4" w:tplc="40090019" w:tentative="1">
+      <w:start w:val="1"/>
+      <w:numFmt w:val="lowerLetter"/>
+      <w:lvlText w:val="%5."/>
+      <w:lvlJc w:val="left"/>
+      <w:pPr>
+        <w:ind w:left="3600" w:hanging="360"/>
+      </w:pPr>
+    </w:lvl>
+    <w:lvl w:ilvl="5" w:tplc="4009001B" w:tentative="1">
+      <w:start w:val="1"/>
+      <w:numFmt w:val="lowerRoman"/>
+      <w:lvlText w:val="%6."/>
+      <w:lvlJc w:val="right"/>
+      <w:pPr>
+        <w:ind w:left="4320" w:hanging="180"/>
+      </w:pPr>
+    </w:lvl>
+    <w:lvl w:ilvl="6" w:tplc="4009000F" w:tentative="1">
+      <w:start w:val="1"/>
+      <w:numFmt w:val="decimal"/>
+      <w:lvlText w:val="%7."/>
+      <w:lvlJc w:val="left"/>
+      <w:pPr>
+        <w:ind w:left="5040" w:hanging="360"/>
+      </w:pPr>
+    </w:lvl>
+    <w:lvl w:ilvl="7" w:tplc="40090019" w:tentative="1">
+      <w:start w:val="1"/>
+      <w:numFmt w:val="lowerLetter"/>
+      <w:lvlText w:val="%8."/>
+      <w:lvlJc w:val="left"/>
+      <w:pPr>
+        <w:ind w:left="5760" w:hanging="360"/>
+      </w:pPr>
+    </w:lvl>
+    <w:lvl w:ilvl="8" w:tplc="4009001B" w:tentative="1">
+      <w:start w:val="1"/>
+      <w:numFmt w:val="lowerRoman"/>
+      <w:lvlText w:val="%9."/>
+      <w:lvlJc w:val="right"/>
+      <w:pPr>
+        <w:ind w:left="6480" w:hanging="180"/>
+      </w:pPr>
+    </w:lvl>
+  </w:abstractNum>
+  <w:abstractNum w:abstractNumId="10" w15:restartNumberingAfterBreak="0">
     <w:nsid w:val="7C261C02"/>
     <w:multiLevelType w:val="hybridMultilevel"/>
     <w:tmpl w:val="7B84FACE"/>
@@ -2600,31 +3354,37 @@
     </w:lvl>
   </w:abstractNum>
   <w:num w:numId="1" w16cid:durableId="1997874222">
+    <w:abstractNumId w:val="5"/>
+  </w:num>
+  <w:num w:numId="2" w16cid:durableId="844590194">
+    <w:abstractNumId w:val="2"/>
+  </w:num>
+  <w:num w:numId="3" w16cid:durableId="1454403466">
+    <w:abstractNumId w:val="3"/>
+  </w:num>
+  <w:num w:numId="4" w16cid:durableId="166362010">
     <w:abstractNumId w:val="4"/>
   </w:num>
-  <w:num w:numId="2" w16cid:durableId="844590194">
-    <w:abstractNumId w:val="1"/>
-  </w:num>
-  <w:num w:numId="3" w16cid:durableId="1454403466">
-    <w:abstractNumId w:val="2"/>
-  </w:num>
-  <w:num w:numId="4" w16cid:durableId="166362010">
-    <w:abstractNumId w:val="3"/>
-  </w:num>
   <w:num w:numId="5" w16cid:durableId="1087458125">
-    <w:abstractNumId w:val="8"/>
+    <w:abstractNumId w:val="10"/>
   </w:num>
   <w:num w:numId="6" w16cid:durableId="178934084">
-    <w:abstractNumId w:val="5"/>
+    <w:abstractNumId w:val="6"/>
   </w:num>
   <w:num w:numId="7" w16cid:durableId="995643480">
-    <w:abstractNumId w:val="7"/>
+    <w:abstractNumId w:val="8"/>
   </w:num>
   <w:num w:numId="8" w16cid:durableId="646127273">
     <w:abstractNumId w:val="0"/>
   </w:num>
   <w:num w:numId="9" w16cid:durableId="31612012">
-    <w:abstractNumId w:val="6"/>
+    <w:abstractNumId w:val="7"/>
+  </w:num>
+  <w:num w:numId="10" w16cid:durableId="960888892">
+    <w:abstractNumId w:val="1"/>
+  </w:num>
+  <w:num w:numId="11" w16cid:durableId="89590219">
+    <w:abstractNumId w:val="9"/>
   </w:num>
 </w:numbering>
 </file>
